--- a/Cahier des charges.docx
+++ b/Cahier des charges.docx
@@ -1,6 +1,6 @@
 
 <file path=word/document.xml><?xml version="1.0" encoding="utf-8"?>
-<w:document xmlns:mc="http://schemas.openxmlformats.org/markup-compatibility/2006" xmlns:o="urn:schemas-microsoft-com:office:office" xmlns:r="http://schemas.openxmlformats.org/officeDocument/2006/relationships" xmlns:m="http://schemas.openxmlformats.org/officeDocument/2006/math" xmlns:v="urn:schemas-microsoft-com:vml" xmlns:wp="http://schemas.openxmlformats.org/drawingml/2006/wordprocessingDrawing" xmlns:w10="urn:schemas-microsoft-com:office:word" xmlns:w="http://schemas.openxmlformats.org/wordprocessingml/2006/main" xmlns:wne="http://schemas.microsoft.com/office/word/2006/wordml" xmlns:sl="http://schemas.openxmlformats.org/schemaLibrary/2006/main" xmlns:a="http://schemas.openxmlformats.org/drawingml/2006/main" xmlns:pic="http://schemas.openxmlformats.org/drawingml/2006/picture" xmlns:c="http://schemas.openxmlformats.org/drawingml/2006/chart" xmlns:lc="http://schemas.openxmlformats.org/drawingml/2006/lockedCanvas" xmlns:dgm="http://schemas.openxmlformats.org/drawingml/2006/diagram" xmlns:wps="http://schemas.microsoft.com/office/word/2010/wordprocessingShape" xmlns:wpg="http://schemas.microsoft.com/office/word/2010/wordprocessingGroup" xmlns:w14="http://schemas.microsoft.com/office/word/2010/wordml" xmlns:w15="http://schemas.microsoft.com/office/word/2012/wordml">
+<w:document xmlns:wpc="http://schemas.microsoft.com/office/word/2010/wordprocessingCanvas" xmlns:cx="http://schemas.microsoft.com/office/drawing/2014/chartex" xmlns:cx1="http://schemas.microsoft.com/office/drawing/2015/9/8/chartex" xmlns:mc="http://schemas.openxmlformats.org/markup-compatibility/2006" xmlns:o="urn:schemas-microsoft-com:office:office" xmlns:r="http://schemas.openxmlformats.org/officeDocument/2006/relationships" xmlns:m="http://schemas.openxmlformats.org/officeDocument/2006/math" xmlns:v="urn:schemas-microsoft-com:vml" xmlns:wp14="http://schemas.microsoft.com/office/word/2010/wordprocessingDrawing" xmlns:wp="http://schemas.openxmlformats.org/drawingml/2006/wordprocessingDrawing" xmlns:w10="urn:schemas-microsoft-com:office:word" xmlns:w="http://schemas.openxmlformats.org/wordprocessingml/2006/main" xmlns:w14="http://schemas.microsoft.com/office/word/2010/wordml" xmlns:w15="http://schemas.microsoft.com/office/word/2012/wordml" xmlns:w16se="http://schemas.microsoft.com/office/word/2015/wordml/symex" xmlns:wpg="http://schemas.microsoft.com/office/word/2010/wordprocessingGroup" xmlns:wpi="http://schemas.microsoft.com/office/word/2010/wordprocessingInk" xmlns:wne="http://schemas.microsoft.com/office/word/2006/wordml" xmlns:wps="http://schemas.microsoft.com/office/word/2010/wordprocessingShape" mc:Ignorable="w14 w15 w16se wp14">
   <w:body>
     <w:p>
       <w:pPr>
@@ -14,7 +14,6 @@
         <w:rPr>
           <w:sz w:val="48"/>
           <w:szCs w:val="48"/>
-          <w:rtl w:val="0"/>
         </w:rPr>
         <w:t xml:space="preserve">METAL GEAR </w:t>
       </w:r>
@@ -31,9 +30,8 @@
         <w:rPr>
           <w:sz w:val="48"/>
           <w:szCs w:val="48"/>
-          <w:rtl w:val="0"/>
-        </w:rPr>
-        <w:t xml:space="preserve">Cahier des charges</w:t>
+        </w:rPr>
+        <w:t>Cahier des charges</w:t>
       </w:r>
     </w:p>
     <w:p>
@@ -44,38 +42,32 @@
           <w:szCs w:val="48"/>
         </w:rPr>
       </w:pPr>
-      <w:r>
-        <w:rPr>
-          <w:rtl w:val="0"/>
-        </w:rPr>
-      </w:r>
-    </w:p>
-    <w:p>
-      <w:pPr>
-        <w:pStyle w:val="Heading2"/>
+    </w:p>
+    <w:p>
+      <w:pPr>
+        <w:pStyle w:val="Titre2"/>
         <w:keepNext w:val="0"/>
         <w:keepLines w:val="0"/>
-        <w:spacing w:after="0" w:before="200" w:line="211.05847058823528" w:lineRule="auto"/>
-        <w:rPr>
-          <w:rFonts w:ascii="Times New Roman" w:cs="Times New Roman" w:eastAsia="Times New Roman" w:hAnsi="Times New Roman"/>
-          <w:b w:val="1"/>
-          <w:color w:val="354b60"/>
+        <w:spacing w:before="200" w:after="0" w:line="211" w:lineRule="auto"/>
+        <w:rPr>
+          <w:rFonts w:ascii="Times New Roman" w:eastAsia="Times New Roman" w:hAnsi="Times New Roman" w:cs="Times New Roman"/>
+          <w:b/>
+          <w:color w:val="354B60"/>
           <w:sz w:val="36"/>
           <w:szCs w:val="36"/>
         </w:rPr>
       </w:pPr>
-      <w:bookmarkStart w:colFirst="0" w:colLast="0" w:name="_7la4wtsedty4" w:id="0"/>
+      <w:bookmarkStart w:id="0" w:name="_7la4wtsedty4" w:colFirst="0" w:colLast="0"/>
       <w:bookmarkEnd w:id="0"/>
       <w:r>
         <w:rPr>
-          <w:rFonts w:ascii="Times New Roman" w:cs="Times New Roman" w:eastAsia="Times New Roman" w:hAnsi="Times New Roman"/>
-          <w:b w:val="1"/>
-          <w:color w:val="354b60"/>
+          <w:rFonts w:ascii="Times New Roman" w:eastAsia="Times New Roman" w:hAnsi="Times New Roman" w:cs="Times New Roman"/>
+          <w:b/>
+          <w:color w:val="354B60"/>
           <w:sz w:val="36"/>
           <w:szCs w:val="36"/>
-          <w:rtl w:val="0"/>
-        </w:rPr>
-        <w:t xml:space="preserve">1 – Description générale du projet</w:t>
+        </w:rPr>
+        <w:t>1 – Description générale du projet</w:t>
       </w:r>
     </w:p>
     <w:p>
@@ -85,15 +77,10 @@
           <w:szCs w:val="48"/>
         </w:rPr>
       </w:pPr>
-      <w:r>
-        <w:rPr>
-          <w:rtl w:val="0"/>
-        </w:rPr>
-      </w:r>
-    </w:p>
-    <w:p>
-      <w:pPr>
-        <w:spacing w:after="200" w:line="276.0005454545455" w:lineRule="auto"/>
+    </w:p>
+    <w:p>
+      <w:pPr>
+        <w:spacing w:after="200"/>
         <w:rPr>
           <w:sz w:val="48"/>
           <w:szCs w:val="48"/>
@@ -103,57 +90,52 @@
         <w:rPr>
           <w:sz w:val="24"/>
           <w:szCs w:val="24"/>
-          <w:rtl w:val="0"/>
-        </w:rPr>
-        <w:t xml:space="preserve">Le but du projet est de contrôler le freenove hexapod par la voix en utilisant le respeaker monté sur un raspberry pi 4 et de NodeMCU communiquant avec le module WiFi du freenove hexapod (esp8266). Une application web et mobile sera également mise en place pour pouvoir contrôler l'araignée et visualiser le journal d’événements.</w:t>
-      </w:r>
-      <w:r>
-        <w:rPr>
-          <w:rtl w:val="0"/>
-        </w:rPr>
-      </w:r>
-    </w:p>
-    <w:p>
-      <w:pPr>
-        <w:pStyle w:val="Heading2"/>
+        </w:rPr>
+        <w:t>Le but du projet est de contrôler le freenove hexapod par la voix en utilisant le respeaker monté sur un raspberry pi 4 et de NodeMCU communiquant avec le module WiFi du freenove hexapod (esp8266). Une application web et mobile sera également mise en place</w:t>
+      </w:r>
+      <w:r>
+        <w:rPr>
+          <w:sz w:val="24"/>
+          <w:szCs w:val="24"/>
+        </w:rPr>
+        <w:t xml:space="preserve"> pour pouvoir contrôler l'araignée et visualiser le journal d’événements.</w:t>
+      </w:r>
+    </w:p>
+    <w:p>
+      <w:pPr>
+        <w:pStyle w:val="Titre2"/>
         <w:keepNext w:val="0"/>
         <w:keepLines w:val="0"/>
-        <w:spacing w:after="0" w:before="200" w:line="211.05847058823528" w:lineRule="auto"/>
-        <w:rPr>
-          <w:rFonts w:ascii="Times New Roman" w:cs="Times New Roman" w:eastAsia="Times New Roman" w:hAnsi="Times New Roman"/>
-          <w:b w:val="1"/>
-          <w:color w:val="354b60"/>
+        <w:spacing w:before="200" w:after="0" w:line="211" w:lineRule="auto"/>
+        <w:rPr>
+          <w:rFonts w:ascii="Times New Roman" w:eastAsia="Times New Roman" w:hAnsi="Times New Roman" w:cs="Times New Roman"/>
+          <w:b/>
+          <w:color w:val="354B60"/>
           <w:sz w:val="36"/>
           <w:szCs w:val="36"/>
         </w:rPr>
       </w:pPr>
-      <w:bookmarkStart w:colFirst="0" w:colLast="0" w:name="_55hoas8naa30" w:id="1"/>
+      <w:bookmarkStart w:id="1" w:name="_55hoas8naa30" w:colFirst="0" w:colLast="0"/>
       <w:bookmarkEnd w:id="1"/>
       <w:r>
         <w:rPr>
-          <w:rFonts w:ascii="Times New Roman" w:cs="Times New Roman" w:eastAsia="Times New Roman" w:hAnsi="Times New Roman"/>
-          <w:b w:val="1"/>
-          <w:color w:val="354b60"/>
+          <w:rFonts w:ascii="Times New Roman" w:eastAsia="Times New Roman" w:hAnsi="Times New Roman" w:cs="Times New Roman"/>
+          <w:b/>
+          <w:color w:val="354B60"/>
           <w:sz w:val="36"/>
           <w:szCs w:val="36"/>
-          <w:rtl w:val="0"/>
-        </w:rPr>
-        <w:t xml:space="preserve">2 – Décomposition des Fonctionnalités</w:t>
-      </w:r>
-    </w:p>
-    <w:p>
-      <w:pPr>
-        <w:spacing w:after="200" w:line="276.0005454545455" w:lineRule="auto"/>
-        <w:rPr>
-          <w:sz w:val="24"/>
-          <w:szCs w:val="24"/>
-        </w:rPr>
-      </w:pPr>
-      <w:r>
-        <w:rPr>
-          <w:rtl w:val="0"/>
-        </w:rPr>
-      </w:r>
+        </w:rPr>
+        <w:t>2 – Décomposition des Fonctionnalités</w:t>
+      </w:r>
+    </w:p>
+    <w:p>
+      <w:pPr>
+        <w:spacing w:after="200"/>
+        <w:rPr>
+          <w:sz w:val="24"/>
+          <w:szCs w:val="24"/>
+        </w:rPr>
+      </w:pPr>
     </w:p>
     <w:p>
       <w:pPr>
@@ -161,21 +143,17 @@
           <w:ilvl w:val="0"/>
           <w:numId w:val="2"/>
         </w:numPr>
-        <w:spacing w:after="0" w:afterAutospacing="0" w:line="276.0005454545455" w:lineRule="auto"/>
-        <w:ind w:left="720" w:hanging="360"/>
-        <w:rPr>
-          <w:sz w:val="24"/>
-          <w:szCs w:val="24"/>
-          <w:u w:val="none"/>
-        </w:rPr>
-      </w:pPr>
-      <w:r>
-        <w:rPr>
-          <w:sz w:val="24"/>
-          <w:szCs w:val="24"/>
-          <w:rtl w:val="0"/>
-        </w:rPr>
-        <w:t xml:space="preserve">Un micro service web (API) de coordination</w:t>
+        <w:rPr>
+          <w:sz w:val="24"/>
+          <w:szCs w:val="24"/>
+        </w:rPr>
+      </w:pPr>
+      <w:r>
+        <w:rPr>
+          <w:sz w:val="24"/>
+          <w:szCs w:val="24"/>
+        </w:rPr>
+        <w:t>Un micro service web (API) de coordination</w:t>
       </w:r>
     </w:p>
     <w:p>
@@ -184,21 +162,17 @@
           <w:ilvl w:val="0"/>
           <w:numId w:val="2"/>
         </w:numPr>
-        <w:spacing w:after="0" w:afterAutospacing="0" w:line="276.0005454545455" w:lineRule="auto"/>
-        <w:ind w:left="720" w:hanging="360"/>
-        <w:rPr>
-          <w:sz w:val="24"/>
-          <w:szCs w:val="24"/>
-          <w:u w:val="none"/>
-        </w:rPr>
-      </w:pPr>
-      <w:r>
-        <w:rPr>
-          <w:sz w:val="24"/>
-          <w:szCs w:val="24"/>
-          <w:rtl w:val="0"/>
-        </w:rPr>
-        <w:t xml:space="preserve">Une application web et Mobile pour contrôler l’araignée à distance</w:t>
+        <w:rPr>
+          <w:sz w:val="24"/>
+          <w:szCs w:val="24"/>
+        </w:rPr>
+      </w:pPr>
+      <w:r>
+        <w:rPr>
+          <w:sz w:val="24"/>
+          <w:szCs w:val="24"/>
+        </w:rPr>
+        <w:t>Une application web et Mobile pour contrôler l’araignée à distance</w:t>
       </w:r>
     </w:p>
     <w:p>
@@ -207,21 +181,24 @@
           <w:ilvl w:val="0"/>
           <w:numId w:val="2"/>
         </w:numPr>
-        <w:spacing w:after="0" w:afterAutospacing="0" w:line="276.0005454545455" w:lineRule="auto"/>
-        <w:ind w:left="720" w:hanging="360"/>
-        <w:rPr>
-          <w:sz w:val="24"/>
-          <w:szCs w:val="24"/>
-          <w:u w:val="none"/>
-        </w:rPr>
-      </w:pPr>
-      <w:r>
-        <w:rPr>
-          <w:sz w:val="24"/>
-          <w:szCs w:val="24"/>
-          <w:rtl w:val="0"/>
-        </w:rPr>
-        <w:t xml:space="preserve">Un serveur NodeMCU (qui joue le rôle du broker MQTT)</w:t>
+        <w:rPr>
+          <w:sz w:val="24"/>
+          <w:szCs w:val="24"/>
+        </w:rPr>
+      </w:pPr>
+      <w:r>
+        <w:rPr>
+          <w:sz w:val="24"/>
+          <w:szCs w:val="24"/>
+        </w:rPr>
+        <w:t>Un serveur NodeMCU (qui joue le r</w:t>
+      </w:r>
+      <w:r>
+        <w:rPr>
+          <w:sz w:val="24"/>
+          <w:szCs w:val="24"/>
+        </w:rPr>
+        <w:t>ôle du broker MQTT)</w:t>
       </w:r>
     </w:p>
     <w:p>
@@ -230,21 +207,17 @@
           <w:ilvl w:val="0"/>
           <w:numId w:val="2"/>
         </w:numPr>
-        <w:spacing w:after="0" w:afterAutospacing="0" w:line="276.0005454545455" w:lineRule="auto"/>
-        <w:ind w:left="720" w:hanging="360"/>
-        <w:rPr>
-          <w:sz w:val="24"/>
-          <w:szCs w:val="24"/>
-          <w:u w:val="none"/>
-        </w:rPr>
-      </w:pPr>
-      <w:r>
-        <w:rPr>
-          <w:sz w:val="24"/>
-          <w:szCs w:val="24"/>
-          <w:rtl w:val="0"/>
-        </w:rPr>
-        <w:t xml:space="preserve">Une application d’écoute de commandes vocales pour contrôler ensuite l’araignée à distance</w:t>
+        <w:rPr>
+          <w:sz w:val="24"/>
+          <w:szCs w:val="24"/>
+        </w:rPr>
+      </w:pPr>
+      <w:r>
+        <w:rPr>
+          <w:sz w:val="24"/>
+          <w:szCs w:val="24"/>
+        </w:rPr>
+        <w:t>Une application d’écoute de commandes vocales pour contrôler ensuite l’araignée à distance</w:t>
       </w:r>
     </w:p>
     <w:p>
@@ -253,78 +226,61 @@
           <w:ilvl w:val="0"/>
           <w:numId w:val="2"/>
         </w:numPr>
-        <w:spacing w:after="200" w:line="276.0005454545455" w:lineRule="auto"/>
-        <w:ind w:left="720" w:hanging="360"/>
-        <w:rPr>
-          <w:sz w:val="24"/>
-          <w:szCs w:val="24"/>
-        </w:rPr>
-      </w:pPr>
-      <w:r>
-        <w:rPr>
-          <w:sz w:val="24"/>
-          <w:szCs w:val="24"/>
-          <w:rtl w:val="0"/>
-        </w:rPr>
-        <w:t xml:space="preserve">Configuration de l’araignée (Arduino)</w:t>
-      </w:r>
-    </w:p>
-    <w:p>
-      <w:pPr>
-        <w:spacing w:after="200" w:line="276.0005454545455" w:lineRule="auto"/>
-        <w:rPr>
-          <w:sz w:val="24"/>
-          <w:szCs w:val="24"/>
-        </w:rPr>
-      </w:pPr>
-      <w:r>
-        <w:rPr>
-          <w:rtl w:val="0"/>
-        </w:rPr>
-      </w:r>
-    </w:p>
-    <w:p>
-      <w:pPr>
-        <w:pStyle w:val="Heading2"/>
+        <w:spacing w:after="200"/>
+        <w:rPr>
+          <w:sz w:val="24"/>
+          <w:szCs w:val="24"/>
+        </w:rPr>
+      </w:pPr>
+      <w:r>
+        <w:rPr>
+          <w:sz w:val="24"/>
+          <w:szCs w:val="24"/>
+        </w:rPr>
+        <w:t>Configuration de l’araignée (Arduino)</w:t>
+      </w:r>
+    </w:p>
+    <w:p>
+      <w:pPr>
+        <w:spacing w:after="200"/>
+        <w:rPr>
+          <w:sz w:val="24"/>
+          <w:szCs w:val="24"/>
+        </w:rPr>
+      </w:pPr>
+    </w:p>
+    <w:p>
+      <w:pPr>
+        <w:pStyle w:val="Titre2"/>
         <w:keepNext w:val="0"/>
         <w:keepLines w:val="0"/>
-        <w:spacing w:after="0" w:before="200" w:line="211.05847058823528" w:lineRule="auto"/>
-        <w:rPr>
-          <w:rFonts w:ascii="Times New Roman" w:cs="Times New Roman" w:eastAsia="Times New Roman" w:hAnsi="Times New Roman"/>
-          <w:b w:val="1"/>
-          <w:color w:val="354b60"/>
+        <w:spacing w:before="200" w:after="0" w:line="211" w:lineRule="auto"/>
+        <w:rPr>
+          <w:rFonts w:ascii="Times New Roman" w:eastAsia="Times New Roman" w:hAnsi="Times New Roman" w:cs="Times New Roman"/>
+          <w:b/>
+          <w:color w:val="354B60"/>
           <w:sz w:val="36"/>
           <w:szCs w:val="36"/>
         </w:rPr>
       </w:pPr>
-      <w:bookmarkStart w:colFirst="0" w:colLast="0" w:name="_d8toisirvv3g" w:id="2"/>
+      <w:bookmarkStart w:id="2" w:name="_d8toisirvv3g" w:colFirst="0" w:colLast="0"/>
       <w:bookmarkEnd w:id="2"/>
       <w:r>
         <w:rPr>
-          <w:rFonts w:ascii="Times New Roman" w:cs="Times New Roman" w:eastAsia="Times New Roman" w:hAnsi="Times New Roman"/>
-          <w:b w:val="1"/>
-          <w:color w:val="354b60"/>
+          <w:rFonts w:ascii="Times New Roman" w:eastAsia="Times New Roman" w:hAnsi="Times New Roman" w:cs="Times New Roman"/>
+          <w:b/>
+          <w:color w:val="354B60"/>
           <w:sz w:val="36"/>
           <w:szCs w:val="36"/>
-          <w:rtl w:val="0"/>
-        </w:rPr>
-        <w:t xml:space="preserve">3 – Schéma d’architecture</w:t>
-      </w:r>
-    </w:p>
-    <w:p>
-      <w:pPr>
-        <w:rPr/>
-      </w:pPr>
-      <w:r>
-        <w:rPr>
-          <w:rtl w:val="0"/>
-        </w:rPr>
-      </w:r>
-    </w:p>
-    <w:p>
-      <w:pPr>
-        <w:spacing w:after="200" w:line="276.0005454545455" w:lineRule="auto"/>
-        <w:ind w:left="720" w:firstLine="0"/>
+        </w:rPr>
+        <w:t>3 – Schéma d’architecture</w:t>
+      </w:r>
+    </w:p>
+    <w:p/>
+    <w:p>
+      <w:pPr>
+        <w:spacing w:after="200"/>
+        <w:ind w:left="720"/>
         <w:rPr>
           <w:sz w:val="48"/>
           <w:szCs w:val="48"/>
@@ -332,24 +288,27 @@
       </w:pPr>
       <w:r>
         <w:rPr>
-          <w:sz w:val="24"/>
-          <w:szCs w:val="24"/>
+          <w:noProof/>
+          <w:sz w:val="24"/>
+          <w:szCs w:val="24"/>
+          <w:lang w:val="fr-FR"/>
         </w:rPr>
         <w:drawing>
-          <wp:inline distB="114300" distT="114300" distL="114300" distR="114300">
-            <wp:extent cx="5734050" cy="2197100"/>
-            <wp:effectExtent b="0" l="0" r="0" t="0"/>
+          <wp:inline distT="114300" distB="114300" distL="114300" distR="114300">
+            <wp:extent cx="5911523" cy="3083442"/>
+            <wp:effectExtent l="0" t="0" r="0" b="3175"/>
             <wp:docPr id="1" name="image1.jpg"/>
-            <a:graphic>
+            <wp:cNvGraphicFramePr/>
+            <a:graphic xmlns:a="http://schemas.openxmlformats.org/drawingml/2006/main">
               <a:graphicData uri="http://schemas.openxmlformats.org/drawingml/2006/picture">
-                <pic:pic>
+                <pic:pic xmlns:pic="http://schemas.openxmlformats.org/drawingml/2006/picture">
                   <pic:nvPicPr>
                     <pic:cNvPr id="0" name="image1.jpg"/>
                     <pic:cNvPicPr preferRelativeResize="0"/>
                   </pic:nvPicPr>
                   <pic:blipFill>
-                    <a:blip r:embed="rId6"/>
-                    <a:srcRect b="0" l="0" r="0" t="0"/>
+                    <a:blip r:embed="rId7"/>
+                    <a:srcRect/>
                     <a:stretch>
                       <a:fillRect/>
                     </a:stretch>
@@ -357,9 +316,11 @@
                   <pic:spPr>
                     <a:xfrm>
                       <a:off x="0" y="0"/>
-                      <a:ext cx="5734050" cy="2197100"/>
+                      <a:ext cx="5992576" cy="3125719"/>
                     </a:xfrm>
-                    <a:prstGeom prst="rect"/>
+                    <a:prstGeom prst="rect">
+                      <a:avLst/>
+                    </a:prstGeom>
                     <a:ln/>
                   </pic:spPr>
                 </pic:pic>
@@ -368,104 +329,68 @@
           </wp:inline>
         </w:drawing>
       </w:r>
-      <w:r>
-        <w:rPr>
-          <w:rtl w:val="0"/>
-        </w:rPr>
-      </w:r>
-    </w:p>
-    <w:p>
-      <w:pPr>
-        <w:pStyle w:val="Heading2"/>
+    </w:p>
+    <w:p>
+      <w:pPr>
+        <w:pStyle w:val="Titre2"/>
         <w:keepNext w:val="0"/>
         <w:keepLines w:val="0"/>
-        <w:spacing w:after="0" w:before="200" w:line="211.05847058823528" w:lineRule="auto"/>
-        <w:rPr>
-          <w:rFonts w:ascii="Times New Roman" w:cs="Times New Roman" w:eastAsia="Times New Roman" w:hAnsi="Times New Roman"/>
-          <w:b w:val="1"/>
-          <w:color w:val="354b60"/>
+        <w:spacing w:before="200" w:after="0" w:line="211" w:lineRule="auto"/>
+        <w:rPr>
+          <w:rFonts w:ascii="Times New Roman" w:eastAsia="Times New Roman" w:hAnsi="Times New Roman" w:cs="Times New Roman"/>
+          <w:b/>
+          <w:color w:val="354B60"/>
           <w:sz w:val="36"/>
           <w:szCs w:val="36"/>
         </w:rPr>
       </w:pPr>
-      <w:bookmarkStart w:colFirst="0" w:colLast="0" w:name="_9diqirfnpts8" w:id="3"/>
+      <w:bookmarkStart w:id="3" w:name="_9diqirfnpts8" w:colFirst="0" w:colLast="0"/>
       <w:bookmarkEnd w:id="3"/>
       <w:r>
         <w:rPr>
-          <w:rFonts w:ascii="Times New Roman" w:cs="Times New Roman" w:eastAsia="Times New Roman" w:hAnsi="Times New Roman"/>
-          <w:b w:val="1"/>
-          <w:color w:val="354b60"/>
+          <w:rFonts w:ascii="Times New Roman" w:eastAsia="Times New Roman" w:hAnsi="Times New Roman" w:cs="Times New Roman"/>
+          <w:b/>
+          <w:color w:val="354B60"/>
           <w:sz w:val="36"/>
           <w:szCs w:val="36"/>
-          <w:rtl w:val="0"/>
-        </w:rPr>
-        <w:t xml:space="preserve">4 - Scénarios / Acteurs / Rôles</w:t>
-      </w:r>
-    </w:p>
-    <w:p>
-      <w:pPr>
-        <w:rPr/>
-      </w:pPr>
-      <w:r>
-        <w:rPr>
-          <w:rtl w:val="0"/>
-        </w:rPr>
-      </w:r>
-    </w:p>
-    <w:p>
-      <w:pPr>
-        <w:rPr>
-          <w:b w:val="1"/>
-          <w:color w:val="ff0000"/>
+        </w:rPr>
+        <w:lastRenderedPageBreak/>
+        <w:t>4 - Scénarios / Acteurs / Rôles</w:t>
+      </w:r>
+    </w:p>
+    <w:p/>
+    <w:p>
+      <w:pPr>
+        <w:rPr>
+          <w:b/>
+          <w:color w:val="FF0000"/>
           <w:sz w:val="28"/>
           <w:szCs w:val="28"/>
         </w:rPr>
       </w:pPr>
       <w:r>
         <w:rPr>
-          <w:b w:val="1"/>
-          <w:color w:val="ff0000"/>
+          <w:b/>
+          <w:color w:val="FF0000"/>
           <w:sz w:val="28"/>
           <w:szCs w:val="28"/>
-          <w:rtl w:val="0"/>
-        </w:rPr>
-        <w:t xml:space="preserve">Scénarios :</w:t>
-      </w:r>
-      <w:r>
-        <w:rPr>
-          <w:rtl w:val="0"/>
-        </w:rPr>
-      </w:r>
-    </w:p>
-    <w:p>
-      <w:pPr>
-        <w:rPr/>
-      </w:pPr>
-      <w:r>
-        <w:rPr>
-          <w:rtl w:val="0"/>
-        </w:rPr>
+        </w:rPr>
+        <w:t>Scénarios :</w:t>
+      </w:r>
+    </w:p>
+    <w:p>
+      <w:r>
         <w:t xml:space="preserve"> </w:t>
       </w:r>
-      <w:r>
-        <w:rPr>
-          <w:rtl w:val="0"/>
-        </w:rPr>
-      </w:r>
-    </w:p>
-    <w:p>
-      <w:pPr>
-        <w:spacing w:after="200" w:line="276.0005454545455" w:lineRule="auto"/>
-        <w:ind w:left="720" w:firstLine="0"/>
-        <w:rPr>
-          <w:b w:val="1"/>
-        </w:rPr>
-      </w:pPr>
-      <w:r>
-        <w:rPr>
-          <w:rtl w:val="0"/>
-        </w:rPr>
-      </w:r>
+    </w:p>
+    <w:p>
+      <w:pPr>
+        <w:spacing w:after="200"/>
+        <w:ind w:left="720"/>
+        <w:rPr>
+          <w:b/>
+        </w:rPr>
+      </w:pPr>
     </w:p>
     <w:p>
       <w:pPr>
@@ -473,31 +398,34 @@
           <w:ilvl w:val="0"/>
           <w:numId w:val="3"/>
         </w:numPr>
-        <w:spacing w:after="200" w:line="276.0005454545455" w:lineRule="auto"/>
-        <w:ind w:left="720" w:hanging="360"/>
-        <w:rPr>
-          <w:b w:val="1"/>
-          <w:u w:val="none"/>
-        </w:rPr>
-      </w:pPr>
-      <w:r>
-        <w:rPr>
-          <w:b w:val="1"/>
-          <w:rtl w:val="0"/>
-        </w:rPr>
-        <w:t xml:space="preserve">ReSpeaker : Les commandes vocales sont traitées sur la raspberry. Le deamon python convertit les commandes en ordres à envoyer à l’hexapod, il générère une requête http pour le NodeMCU qui va ensuite over WiFi envoyer l’ordre traité (en fonction du besoin) au module esp8266 de l’hexapod.</w:t>
-      </w:r>
-    </w:p>
-    <w:p>
-      <w:pPr>
-        <w:spacing w:after="200" w:line="276.0005454545455" w:lineRule="auto"/>
-        <w:rPr/>
-      </w:pPr>
-      <w:r>
-        <w:rPr>
-          <w:rtl w:val="0"/>
-        </w:rPr>
-      </w:r>
+        <w:spacing w:after="200"/>
+        <w:rPr>
+          <w:b/>
+        </w:rPr>
+      </w:pPr>
+      <w:r>
+        <w:rPr>
+          <w:b/>
+        </w:rPr>
+        <w:t>ReSpeaker : Les commandes voc</w:t>
+      </w:r>
+      <w:r>
+        <w:rPr>
+          <w:b/>
+        </w:rPr>
+        <w:t>ales sont traitées sur la raspberry. Le deamon python convertit les commandes en ordres à envoyer à l’hexapod, il générère une requête http pour le NodeMCU qui va ensuite over WiFi envoyer l’ordre traité (en fonction du besoin) au module esp8266 de l’hexap</w:t>
+      </w:r>
+      <w:r>
+        <w:rPr>
+          <w:b/>
+        </w:rPr>
+        <w:t>od.</w:t>
+      </w:r>
+    </w:p>
+    <w:p>
+      <w:pPr>
+        <w:spacing w:after="200"/>
+      </w:pPr>
     </w:p>
     <w:p>
       <w:pPr>
@@ -505,24 +433,21 @@
           <w:ilvl w:val="0"/>
           <w:numId w:val="1"/>
         </w:numPr>
-        <w:spacing w:after="200" w:line="276.0005454545455" w:lineRule="auto"/>
-        <w:ind w:left="720" w:hanging="360"/>
-        <w:rPr>
-          <w:b w:val="1"/>
-          <w:u w:val="none"/>
-        </w:rPr>
-      </w:pPr>
-      <w:r>
-        <w:rPr>
-          <w:b w:val="1"/>
-          <w:rtl w:val="0"/>
-        </w:rPr>
-        <w:t xml:space="preserve">End devices : L’application mobile va envoyer des commandes d’ordres pour l’araignée en passant par l’API du serveur web. Celui ci communiquera directement avec le NodeMCU en http.Ensuite, le NodeMCU enverra les ordres traités à l’hexapod.</w:t>
-      </w:r>
-    </w:p>
-    <w:p>
-      <w:pPr>
-        <w:spacing w:after="200" w:line="276.0005454545455" w:lineRule="auto"/>
+        <w:spacing w:after="200"/>
+        <w:rPr>
+          <w:b/>
+        </w:rPr>
+      </w:pPr>
+      <w:r>
+        <w:rPr>
+          <w:b/>
+        </w:rPr>
+        <w:t>End devices : L’application mobile va envoyer des commandes d’ordres pour l’araignée en passant par l’API du serveur web. Celui ci communiquera directement avec le NodeMCU en http.Ensuite, le NodeMCU enverra les ordres traités à l’hexapod.</w:t>
+      </w:r>
+    </w:p>
+    <w:p>
+      <w:pPr>
+        <w:spacing w:after="200"/>
         <w:rPr>
           <w:sz w:val="28"/>
           <w:szCs w:val="28"/>
@@ -530,23 +455,17 @@
       </w:pPr>
       <w:r>
         <w:rPr>
-          <w:b w:val="1"/>
-          <w:color w:val="ff0000"/>
+          <w:b/>
+          <w:color w:val="FF0000"/>
           <w:sz w:val="28"/>
           <w:szCs w:val="28"/>
-          <w:rtl w:val="0"/>
-        </w:rPr>
-        <w:t xml:space="preserve">Acteurs :</w:t>
-      </w:r>
-      <w:r>
-        <w:rPr>
-          <w:rtl w:val="0"/>
-        </w:rPr>
-      </w:r>
-    </w:p>
-    <w:p>
-      <w:pPr>
-        <w:spacing w:after="200" w:line="276.0005454545455" w:lineRule="auto"/>
+        </w:rPr>
+        <w:t>Acteurs :</w:t>
+      </w:r>
+    </w:p>
+    <w:p>
+      <w:pPr>
+        <w:spacing w:after="200"/>
         <w:rPr>
           <w:sz w:val="28"/>
           <w:szCs w:val="28"/>
@@ -556,39 +475,32 @@
         <w:rPr>
           <w:sz w:val="28"/>
           <w:szCs w:val="28"/>
-          <w:rtl w:val="0"/>
-        </w:rPr>
-        <w:t xml:space="preserve">Les acteurs sont les personnes amenées à piloter l’hexapod...</w:t>
-      </w:r>
-    </w:p>
-    <w:p>
-      <w:pPr>
-        <w:spacing w:after="200" w:line="276.0005454545455" w:lineRule="auto"/>
-        <w:rPr>
-          <w:color w:val="ff0000"/>
+        </w:rPr>
+        <w:t>Les acteurs sont les personnes amenées à piloter l’hexapod...</w:t>
+      </w:r>
+    </w:p>
+    <w:p>
+      <w:pPr>
+        <w:spacing w:after="200"/>
+        <w:rPr>
+          <w:color w:val="FF0000"/>
           <w:sz w:val="28"/>
           <w:szCs w:val="28"/>
         </w:rPr>
       </w:pPr>
       <w:r>
         <w:rPr>
-          <w:b w:val="1"/>
-          <w:color w:val="ff0000"/>
+          <w:b/>
+          <w:color w:val="FF0000"/>
           <w:sz w:val="28"/>
           <w:szCs w:val="28"/>
-          <w:rtl w:val="0"/>
-        </w:rPr>
-        <w:t xml:space="preserve">Rôles :</w:t>
-      </w:r>
-      <w:r>
-        <w:rPr>
-          <w:rtl w:val="0"/>
-        </w:rPr>
-      </w:r>
-    </w:p>
-    <w:p>
-      <w:pPr>
-        <w:spacing w:after="200" w:line="276.0005454545455" w:lineRule="auto"/>
+        </w:rPr>
+        <w:t>Rôles :</w:t>
+      </w:r>
+    </w:p>
+    <w:p>
+      <w:pPr>
+        <w:spacing w:after="200"/>
         <w:rPr>
           <w:sz w:val="28"/>
           <w:szCs w:val="28"/>
@@ -598,49 +510,41 @@
         <w:rPr>
           <w:sz w:val="28"/>
           <w:szCs w:val="28"/>
-          <w:rtl w:val="0"/>
-        </w:rPr>
-        <w:t xml:space="preserve">Les acteurs seront en mesure de contrôler l’hexapod soit par l'intermédiaire d’une application mobile/web soit à la voix, leur rôle sera donc celui d’un pilote de drone...</w:t>
-      </w:r>
-    </w:p>
-    <w:p>
-      <w:pPr>
-        <w:pStyle w:val="Heading2"/>
+        </w:rPr>
+        <w:t>Les acteurs seront en mesure de contrôler l’hexapod soit par l'intermédiaire d’une application mobile/web soit à la voix, leur rôle sera donc celui d’un pilote de drone...</w:t>
+      </w:r>
+    </w:p>
+    <w:p>
+      <w:pPr>
+        <w:pStyle w:val="Titre2"/>
         <w:keepNext w:val="0"/>
         <w:keepLines w:val="0"/>
-        <w:spacing w:after="0" w:before="200" w:line="211.05847058823528" w:lineRule="auto"/>
-        <w:rPr>
-          <w:rFonts w:ascii="Times New Roman" w:cs="Times New Roman" w:eastAsia="Times New Roman" w:hAnsi="Times New Roman"/>
-          <w:b w:val="1"/>
-          <w:color w:val="354b60"/>
+        <w:spacing w:before="200" w:after="0" w:line="211" w:lineRule="auto"/>
+        <w:rPr>
+          <w:rFonts w:ascii="Times New Roman" w:eastAsia="Times New Roman" w:hAnsi="Times New Roman" w:cs="Times New Roman"/>
+          <w:b/>
+          <w:color w:val="354B60"/>
           <w:sz w:val="36"/>
           <w:szCs w:val="36"/>
         </w:rPr>
       </w:pPr>
-      <w:bookmarkStart w:colFirst="0" w:colLast="0" w:name="_7vc2ktz2gb66" w:id="4"/>
+      <w:bookmarkStart w:id="4" w:name="_7vc2ktz2gb66" w:colFirst="0" w:colLast="0"/>
       <w:bookmarkEnd w:id="4"/>
       <w:r>
         <w:rPr>
-          <w:rFonts w:ascii="Times New Roman" w:cs="Times New Roman" w:eastAsia="Times New Roman" w:hAnsi="Times New Roman"/>
-          <w:b w:val="1"/>
-          <w:color w:val="354b60"/>
+          <w:rFonts w:ascii="Times New Roman" w:eastAsia="Times New Roman" w:hAnsi="Times New Roman" w:cs="Times New Roman"/>
+          <w:b/>
+          <w:color w:val="354B60"/>
           <w:sz w:val="36"/>
           <w:szCs w:val="36"/>
-          <w:rtl w:val="0"/>
-        </w:rPr>
-        <w:t xml:space="preserve">5 – Répartitions du projet</w:t>
-      </w:r>
-    </w:p>
-    <w:p>
-      <w:pPr>
-        <w:spacing w:after="200" w:line="276.0005454545455" w:lineRule="auto"/>
-        <w:rPr/>
-      </w:pPr>
-      <w:r>
-        <w:rPr>
-          <w:rtl w:val="0"/>
-        </w:rPr>
-      </w:r>
+        </w:rPr>
+        <w:t>5 – Répartitions du projet</w:t>
+      </w:r>
+    </w:p>
+    <w:p>
+      <w:pPr>
+        <w:spacing w:after="200"/>
+      </w:pPr>
     </w:p>
     <w:p>
       <w:pPr>
@@ -648,23 +552,14 @@
           <w:ilvl w:val="0"/>
           <w:numId w:val="4"/>
         </w:numPr>
-        <w:spacing w:after="0" w:afterAutospacing="0" w:line="276.0005454545455" w:lineRule="auto"/>
-        <w:ind w:left="720" w:hanging="360"/>
-        <w:rPr>
-          <w:u w:val="none"/>
-        </w:rPr>
-      </w:pPr>
-      <w:r>
-        <w:rPr>
-          <w:b w:val="1"/>
-          <w:rtl w:val="0"/>
-        </w:rPr>
-        <w:t xml:space="preserve">Louis Hervé :</w:t>
-      </w:r>
-      <w:r>
-        <w:rPr>
-          <w:rtl w:val="0"/>
-        </w:rPr>
+      </w:pPr>
+      <w:r>
+        <w:rPr>
+          <w:b/>
+        </w:rPr>
+        <w:t>Louis Hervé :</w:t>
+      </w:r>
+      <w:r>
         <w:t xml:space="preserve"> Serveur NodeMCU, Application d’écoute de commandes vocales</w:t>
       </w:r>
     </w:p>
@@ -674,23 +569,14 @@
           <w:ilvl w:val="0"/>
           <w:numId w:val="4"/>
         </w:numPr>
-        <w:spacing w:after="0" w:afterAutospacing="0" w:line="276.0005454545455" w:lineRule="auto"/>
-        <w:ind w:left="720" w:hanging="360"/>
-        <w:rPr>
-          <w:u w:val="none"/>
-        </w:rPr>
-      </w:pPr>
-      <w:r>
-        <w:rPr>
-          <w:b w:val="1"/>
-          <w:rtl w:val="0"/>
-        </w:rPr>
-        <w:t xml:space="preserve">Flavien Jalabert :</w:t>
-      </w:r>
-      <w:r>
-        <w:rPr>
-          <w:rtl w:val="0"/>
-        </w:rPr>
+      </w:pPr>
+      <w:r>
+        <w:rPr>
+          <w:b/>
+        </w:rPr>
+        <w:t>Flavien Jalabert :</w:t>
+      </w:r>
+      <w:r>
         <w:t xml:space="preserve"> Serveur web avec API, Application web et Mobile</w:t>
       </w:r>
     </w:p>
@@ -700,23 +586,14 @@
           <w:ilvl w:val="0"/>
           <w:numId w:val="4"/>
         </w:numPr>
-        <w:spacing w:after="0" w:afterAutospacing="0" w:line="276.0005454545455" w:lineRule="auto"/>
-        <w:ind w:left="720" w:hanging="360"/>
-        <w:rPr>
-          <w:u w:val="none"/>
-        </w:rPr>
-      </w:pPr>
-      <w:r>
-        <w:rPr>
-          <w:b w:val="1"/>
-          <w:rtl w:val="0"/>
-        </w:rPr>
-        <w:t xml:space="preserve">Florent Cordier :</w:t>
-      </w:r>
-      <w:r>
-        <w:rPr>
-          <w:rtl w:val="0"/>
-        </w:rPr>
+      </w:pPr>
+      <w:r>
+        <w:rPr>
+          <w:b/>
+        </w:rPr>
+        <w:t>Florent Cordier :</w:t>
+      </w:r>
+      <w:r>
         <w:t xml:space="preserve"> Configuration de l’araignée (Arduino), Application web et Mobile</w:t>
       </w:r>
     </w:p>
@@ -726,131 +603,90 @@
           <w:ilvl w:val="0"/>
           <w:numId w:val="4"/>
         </w:numPr>
-        <w:spacing w:after="200" w:line="276.0005454545455" w:lineRule="auto"/>
-        <w:ind w:left="720" w:hanging="360"/>
-        <w:rPr>
-          <w:u w:val="none"/>
-        </w:rPr>
-      </w:pPr>
-      <w:r>
-        <w:rPr>
-          <w:b w:val="1"/>
-          <w:rtl w:val="0"/>
-        </w:rPr>
-        <w:t xml:space="preserve">Stephane Azoulay :</w:t>
-      </w:r>
-      <w:r>
-        <w:rPr>
-          <w:rtl w:val="0"/>
-        </w:rPr>
+        <w:spacing w:after="200"/>
+      </w:pPr>
+      <w:r>
+        <w:rPr>
+          <w:b/>
+        </w:rPr>
+        <w:t>Steph</w:t>
+      </w:r>
+      <w:r>
+        <w:rPr>
+          <w:b/>
+        </w:rPr>
+        <w:t>ane Azoulay :</w:t>
+      </w:r>
+      <w:r>
         <w:t xml:space="preserve"> Serveur NodeMCU et configuration réseau</w:t>
       </w:r>
-      <w:r>
-        <w:rPr>
-          <w:rtl w:val="0"/>
-        </w:rPr>
-      </w:r>
-    </w:p>
-    <w:p>
-      <w:pPr>
-        <w:spacing w:after="200" w:line="276.0005454545455" w:lineRule="auto"/>
-        <w:rPr>
-          <w:sz w:val="24"/>
-          <w:szCs w:val="24"/>
-        </w:rPr>
-      </w:pPr>
-      <w:r>
-        <w:rPr>
-          <w:rtl w:val="0"/>
-        </w:rPr>
-      </w:r>
-    </w:p>
-    <w:p>
-      <w:pPr>
-        <w:pStyle w:val="Heading2"/>
+    </w:p>
+    <w:p>
+      <w:pPr>
+        <w:spacing w:after="200"/>
+        <w:rPr>
+          <w:sz w:val="24"/>
+          <w:szCs w:val="24"/>
+        </w:rPr>
+      </w:pPr>
+    </w:p>
+    <w:p>
+      <w:pPr>
+        <w:pStyle w:val="Titre2"/>
         <w:keepNext w:val="0"/>
         <w:keepLines w:val="0"/>
-        <w:spacing w:after="0" w:before="200" w:line="211.05847058823528" w:lineRule="auto"/>
-        <w:rPr>
-          <w:rFonts w:ascii="Times New Roman" w:cs="Times New Roman" w:eastAsia="Times New Roman" w:hAnsi="Times New Roman"/>
-          <w:b w:val="1"/>
-          <w:color w:val="354b60"/>
+        <w:spacing w:before="200" w:after="0" w:line="211" w:lineRule="auto"/>
+        <w:rPr>
+          <w:rFonts w:ascii="Times New Roman" w:eastAsia="Times New Roman" w:hAnsi="Times New Roman" w:cs="Times New Roman"/>
+          <w:b/>
+          <w:color w:val="354B60"/>
           <w:sz w:val="36"/>
           <w:szCs w:val="36"/>
         </w:rPr>
       </w:pPr>
-      <w:bookmarkStart w:colFirst="0" w:colLast="0" w:name="_6yxyoehl4yyx" w:id="5"/>
+      <w:bookmarkStart w:id="5" w:name="_6yxyoehl4yyx" w:colFirst="0" w:colLast="0"/>
       <w:bookmarkEnd w:id="5"/>
       <w:r>
         <w:rPr>
-          <w:rFonts w:ascii="Times New Roman" w:cs="Times New Roman" w:eastAsia="Times New Roman" w:hAnsi="Times New Roman"/>
-          <w:b w:val="1"/>
-          <w:color w:val="354b60"/>
+          <w:rFonts w:ascii="Times New Roman" w:eastAsia="Times New Roman" w:hAnsi="Times New Roman" w:cs="Times New Roman"/>
+          <w:b/>
+          <w:color w:val="354B60"/>
           <w:sz w:val="36"/>
           <w:szCs w:val="36"/>
-          <w:rtl w:val="0"/>
-        </w:rPr>
-        <w:t xml:space="preserve">6 - Délais de réalisations</w:t>
-      </w:r>
-    </w:p>
-    <w:p>
-      <w:pPr>
-        <w:rPr/>
-      </w:pPr>
-      <w:r>
-        <w:rPr>
-          <w:rtl w:val="0"/>
-        </w:rPr>
-      </w:r>
-    </w:p>
-    <w:p>
-      <w:pPr>
-        <w:rPr/>
-      </w:pPr>
-      <w:r>
-        <w:rPr>
-          <w:rtl w:val="0"/>
-        </w:rPr>
-      </w:r>
-    </w:p>
-    <w:p>
-      <w:pPr>
-        <w:pStyle w:val="Heading2"/>
+        </w:rPr>
+        <w:t>6 - Délais de réalisations</w:t>
+      </w:r>
+    </w:p>
+    <w:p/>
+    <w:p/>
+    <w:p>
+      <w:pPr>
+        <w:pStyle w:val="Titre2"/>
         <w:keepNext w:val="0"/>
         <w:keepLines w:val="0"/>
-        <w:spacing w:after="0" w:before="200" w:line="211.05847058823528" w:lineRule="auto"/>
-        <w:rPr>
-          <w:rFonts w:ascii="Times New Roman" w:cs="Times New Roman" w:eastAsia="Times New Roman" w:hAnsi="Times New Roman"/>
-          <w:b w:val="1"/>
-          <w:color w:val="354b60"/>
+        <w:spacing w:before="200" w:after="0" w:line="211" w:lineRule="auto"/>
+        <w:rPr>
+          <w:rFonts w:ascii="Times New Roman" w:eastAsia="Times New Roman" w:hAnsi="Times New Roman" w:cs="Times New Roman"/>
+          <w:b/>
+          <w:color w:val="354B60"/>
           <w:sz w:val="36"/>
           <w:szCs w:val="36"/>
         </w:rPr>
       </w:pPr>
-      <w:bookmarkStart w:colFirst="0" w:colLast="0" w:name="_9x3yrbrz9y9x" w:id="6"/>
+      <w:bookmarkStart w:id="6" w:name="_9x3yrbrz9y9x" w:colFirst="0" w:colLast="0"/>
       <w:bookmarkEnd w:id="6"/>
       <w:r>
         <w:rPr>
-          <w:rFonts w:ascii="Times New Roman" w:cs="Times New Roman" w:eastAsia="Times New Roman" w:hAnsi="Times New Roman"/>
-          <w:b w:val="1"/>
-          <w:color w:val="354b60"/>
+          <w:rFonts w:ascii="Times New Roman" w:eastAsia="Times New Roman" w:hAnsi="Times New Roman" w:cs="Times New Roman"/>
+          <w:b/>
+          <w:color w:val="354B60"/>
           <w:sz w:val="36"/>
           <w:szCs w:val="36"/>
-          <w:rtl w:val="0"/>
-        </w:rPr>
-        <w:t xml:space="preserve">7 - Définitions</w:t>
-      </w:r>
-    </w:p>
-    <w:p>
-      <w:pPr>
-        <w:rPr/>
-      </w:pPr>
-      <w:r>
-        <w:rPr>
-          <w:rtl w:val="0"/>
-        </w:rPr>
-      </w:r>
-    </w:p>
+        </w:rPr>
+        <w:t>7 - Définitions</w:t>
+      </w:r>
+    </w:p>
+    <w:p/>
     <w:p>
       <w:pPr>
         <w:rPr>
@@ -865,15 +701,13 @@
           <w:sz w:val="24"/>
           <w:szCs w:val="24"/>
           <w:u w:val="single"/>
-          <w:rtl w:val="0"/>
-        </w:rPr>
-        <w:t xml:space="preserve">Respeaker</w:t>
-      </w:r>
-      <w:r>
-        <w:rPr>
-          <w:sz w:val="24"/>
-          <w:szCs w:val="24"/>
-          <w:rtl w:val="0"/>
+        </w:rPr>
+        <w:t>Respeaker</w:t>
+      </w:r>
+      <w:r>
+        <w:rPr>
+          <w:sz w:val="24"/>
+          <w:szCs w:val="24"/>
         </w:rPr>
         <w:t xml:space="preserve"> : </w:t>
       </w:r>
@@ -883,25 +717,39 @@
           <w:sz w:val="24"/>
           <w:szCs w:val="24"/>
           <w:highlight w:val="white"/>
-          <w:rtl w:val="0"/>
-        </w:rPr>
-        <w:t xml:space="preserve">Est une carte d'extension à quadruple microphone pour Raspberry Pi conçue pour les applications IA et voix. Cela signifie que vous pouvez créer un produit vocal plus puissant et plus flexible qui intègre le service Amazon Alexa Voice, l'Assistant Google, etc.</w:t>
-      </w:r>
-    </w:p>
-    <w:p>
-      <w:pPr>
+        </w:rPr>
+        <w:t>Est une carte d'extension à quadruple microphone pour Raspberry Pi conçue pour les applications IA et voix. Cela signifie que vous pouvez créer</w:t>
+      </w:r>
+      <w:r>
         <w:rPr>
           <w:color w:val="293240"/>
           <w:sz w:val="24"/>
           <w:szCs w:val="24"/>
           <w:highlight w:val="white"/>
         </w:rPr>
-      </w:pPr>
-      <w:r>
-        <w:rPr>
-          <w:rtl w:val="0"/>
-        </w:rPr>
-      </w:r>
+        <w:t xml:space="preserve"> un produit vocal plus puissant et plu</w:t>
+      </w:r>
+      <w:bookmarkStart w:id="7" w:name="_GoBack"/>
+      <w:bookmarkEnd w:id="7"/>
+      <w:r>
+        <w:rPr>
+          <w:color w:val="293240"/>
+          <w:sz w:val="24"/>
+          <w:szCs w:val="24"/>
+          <w:highlight w:val="white"/>
+        </w:rPr>
+        <w:t>s flexible qui intègre le service Amazon Alexa Voice, l'Assistant Google, etc.</w:t>
+      </w:r>
+    </w:p>
+    <w:p>
+      <w:pPr>
+        <w:rPr>
+          <w:color w:val="293240"/>
+          <w:sz w:val="24"/>
+          <w:szCs w:val="24"/>
+          <w:highlight w:val="white"/>
+        </w:rPr>
+      </w:pPr>
     </w:p>
     <w:p>
       <w:pPr>
@@ -918,9 +766,8 @@
           <w:szCs w:val="24"/>
           <w:highlight w:val="white"/>
           <w:u w:val="single"/>
-          <w:rtl w:val="0"/>
-        </w:rPr>
-        <w:t xml:space="preserve">NodeMCU</w:t>
+        </w:rPr>
+        <w:t>NodeMCU</w:t>
       </w:r>
       <w:r>
         <w:rPr>
@@ -928,48 +775,25 @@
           <w:sz w:val="24"/>
           <w:szCs w:val="24"/>
           <w:highlight w:val="white"/>
-          <w:rtl w:val="0"/>
         </w:rPr>
         <w:t xml:space="preserve"> : </w:t>
       </w:r>
       <w:r>
         <w:rPr>
-          <w:b w:val="1"/>
+          <w:b/>
           <w:sz w:val="24"/>
           <w:szCs w:val="24"/>
           <w:highlight w:val="white"/>
-          <w:rtl w:val="0"/>
-        </w:rPr>
-        <w:t xml:space="preserve">NodeMCU</w:t>
+        </w:rPr>
+        <w:t>NodeMCU</w:t>
       </w:r>
       <w:r>
         <w:rPr>
           <w:sz w:val="24"/>
           <w:szCs w:val="24"/>
           <w:highlight w:val="white"/>
-          <w:rtl w:val="0"/>
         </w:rPr>
         <w:t xml:space="preserve"> est une plate-forme open source </w:t>
-      </w:r>
-      <w:hyperlink r:id="rId7">
-        <w:r>
-          <w:rPr>
-            <w:sz w:val="24"/>
-            <w:szCs w:val="24"/>
-            <w:highlight w:val="white"/>
-            <w:rtl w:val="0"/>
-          </w:rPr>
-          <w:t xml:space="preserve">IoT</w:t>
-        </w:r>
-      </w:hyperlink>
-      <w:r>
-        <w:rPr>
-          <w:sz w:val="24"/>
-          <w:szCs w:val="24"/>
-          <w:highlight w:val="white"/>
-          <w:rtl w:val="0"/>
-        </w:rPr>
-        <w:t xml:space="preserve">, matérielle et logicielle, basée sur un </w:t>
       </w:r>
       <w:hyperlink r:id="rId8">
         <w:r>
@@ -977,9 +801,8 @@
             <w:sz w:val="24"/>
             <w:szCs w:val="24"/>
             <w:highlight w:val="white"/>
-            <w:rtl w:val="0"/>
           </w:rPr>
-          <w:t xml:space="preserve">SoC</w:t>
+          <w:t>IoT</w:t>
         </w:r>
       </w:hyperlink>
       <w:r>
@@ -987,9 +810,8 @@
           <w:sz w:val="24"/>
           <w:szCs w:val="24"/>
           <w:highlight w:val="white"/>
-          <w:rtl w:val="0"/>
-        </w:rPr>
-        <w:t xml:space="preserve"> </w:t>
+        </w:rPr>
+        <w:t xml:space="preserve">, matérielle et logicielle, basée sur un </w:t>
       </w:r>
       <w:hyperlink r:id="rId9">
         <w:r>
@@ -997,9 +819,8 @@
             <w:sz w:val="24"/>
             <w:szCs w:val="24"/>
             <w:highlight w:val="white"/>
-            <w:rtl w:val="0"/>
           </w:rPr>
-          <w:t xml:space="preserve">Wifi</w:t>
+          <w:t>SoC</w:t>
         </w:r>
       </w:hyperlink>
       <w:r>
@@ -1007,7 +828,6 @@
           <w:sz w:val="24"/>
           <w:szCs w:val="24"/>
           <w:highlight w:val="white"/>
-          <w:rtl w:val="0"/>
         </w:rPr>
         <w:t xml:space="preserve"> </w:t>
       </w:r>
@@ -1017,9 +837,8 @@
             <w:sz w:val="24"/>
             <w:szCs w:val="24"/>
             <w:highlight w:val="white"/>
-            <w:rtl w:val="0"/>
           </w:rPr>
-          <w:t xml:space="preserve">ESP8266</w:t>
+          <w:t>Wifi</w:t>
         </w:r>
       </w:hyperlink>
       <w:r>
@@ -1027,9 +846,8 @@
           <w:sz w:val="24"/>
           <w:szCs w:val="24"/>
           <w:highlight w:val="white"/>
-          <w:rtl w:val="0"/>
-        </w:rPr>
-        <w:t xml:space="preserve"> ESP-12 fabriqué par </w:t>
+        </w:rPr>
+        <w:t xml:space="preserve"> </w:t>
       </w:r>
       <w:hyperlink r:id="rId11">
         <w:r>
@@ -1037,9 +855,8 @@
             <w:sz w:val="24"/>
             <w:szCs w:val="24"/>
             <w:highlight w:val="white"/>
-            <w:rtl w:val="0"/>
           </w:rPr>
-          <w:t xml:space="preserve">Espressif Systems</w:t>
+          <w:t>ESP8266</w:t>
         </w:r>
       </w:hyperlink>
       <w:r>
@@ -1047,40 +864,25 @@
           <w:sz w:val="24"/>
           <w:szCs w:val="24"/>
           <w:highlight w:val="white"/>
-          <w:rtl w:val="0"/>
-        </w:rPr>
-        <w:t xml:space="preserve"> </w:t>
+        </w:rPr>
+        <w:t xml:space="preserve"> ESP-12 fabr</w:t>
+      </w:r>
+      <w:r>
+        <w:rPr>
+          <w:sz w:val="24"/>
+          <w:szCs w:val="24"/>
+          <w:highlight w:val="white"/>
+        </w:rPr>
+        <w:t xml:space="preserve">iqué par </w:t>
       </w:r>
       <w:hyperlink r:id="rId12">
-        <w:r>
-          <w:rPr>
-            <w:b w:val="1"/>
-            <w:sz w:val="24"/>
-            <w:szCs w:val="24"/>
-            <w:highlight w:val="white"/>
-            <w:rtl w:val="0"/>
-          </w:rPr>
-          <w:t xml:space="preserve">(ca)</w:t>
-        </w:r>
-      </w:hyperlink>
-      <w:r>
-        <w:rPr>
-          <w:sz w:val="24"/>
-          <w:szCs w:val="24"/>
-          <w:highlight w:val="white"/>
-          <w:rtl w:val="0"/>
-        </w:rPr>
-        <w:t xml:space="preserve">. Le terme « NodeMCU » se réfère par défaut au firmware plutôt qu'aux kits de développement. Le firmware, permettant nativement l'exécution de scripts écrits en </w:t>
-      </w:r>
-      <w:hyperlink r:id="rId13">
         <w:r>
           <w:rPr>
             <w:sz w:val="24"/>
             <w:szCs w:val="24"/>
             <w:highlight w:val="white"/>
-            <w:rtl w:val="0"/>
           </w:rPr>
-          <w:t xml:space="preserve">Lua</w:t>
+          <w:t>Espressif Systems</w:t>
         </w:r>
       </w:hyperlink>
       <w:r>
@@ -1088,9 +890,35 @@
           <w:sz w:val="24"/>
           <w:szCs w:val="24"/>
           <w:highlight w:val="white"/>
-          <w:rtl w:val="0"/>
-        </w:rPr>
-        <w:t xml:space="preserve">, est basé sur le projet eLua</w:t>
+        </w:rPr>
+        <w:t xml:space="preserve"> </w:t>
+      </w:r>
+      <w:hyperlink r:id="rId13">
+        <w:r>
+          <w:rPr>
+            <w:b/>
+            <w:sz w:val="24"/>
+            <w:szCs w:val="24"/>
+            <w:highlight w:val="white"/>
+          </w:rPr>
+          <w:t>(ca)</w:t>
+        </w:r>
+      </w:hyperlink>
+      <w:r>
+        <w:rPr>
+          <w:sz w:val="24"/>
+          <w:szCs w:val="24"/>
+          <w:highlight w:val="white"/>
+        </w:rPr>
+        <w:t xml:space="preserve">. Le terme « NodeMCU » se réfère par défaut au firmware </w:t>
+      </w:r>
+      <w:r>
+        <w:rPr>
+          <w:sz w:val="24"/>
+          <w:szCs w:val="24"/>
+          <w:highlight w:val="white"/>
+        </w:rPr>
+        <w:t xml:space="preserve">plutôt qu'aux kits de développement. Le firmware, permettant nativement l'exécution de scripts écrits en </w:t>
       </w:r>
       <w:hyperlink r:id="rId14">
         <w:r>
@@ -1098,9 +926,8 @@
             <w:sz w:val="24"/>
             <w:szCs w:val="24"/>
             <w:highlight w:val="white"/>
-            <w:rtl w:val="0"/>
           </w:rPr>
-          <w:t xml:space="preserve">7</w:t>
+          <w:t>Lua</w:t>
         </w:r>
       </w:hyperlink>
       <w:r>
@@ -1108,19 +935,17 @@
           <w:sz w:val="24"/>
           <w:szCs w:val="24"/>
           <w:highlight w:val="white"/>
-          <w:rtl w:val="0"/>
-        </w:rPr>
-        <w:t xml:space="preserve"> et construit sur le SDK Espressif Non-OS pour ESP8266</w:t>
-      </w:r>
-      <w:hyperlink r:id="rId15">
+        </w:rPr>
+        <w:t>, est basé sur le projet eLua</w:t>
+      </w:r>
+      <w:hyperlink r:id="rId15" w:anchor="cite_note-7">
         <w:r>
           <w:rPr>
             <w:sz w:val="24"/>
             <w:szCs w:val="24"/>
             <w:highlight w:val="white"/>
-            <w:rtl w:val="0"/>
           </w:rPr>
-          <w:t xml:space="preserve">8</w:t>
+          <w:t>7</w:t>
         </w:r>
       </w:hyperlink>
       <w:r>
@@ -1128,79 +953,135 @@
           <w:sz w:val="24"/>
           <w:szCs w:val="24"/>
           <w:highlight w:val="white"/>
-          <w:rtl w:val="0"/>
-        </w:rPr>
-        <w:t xml:space="preserve">. Il utilise de nombreux projets open source comme lua-cjson et spiffs.</w:t>
-      </w:r>
-      <w:r>
-        <w:rPr>
-          <w:rtl w:val="0"/>
-        </w:rPr>
+        </w:rPr>
+        <w:t xml:space="preserve"> et construit sur le SDK Espressif Non-OS pour ESP8266</w:t>
+      </w:r>
+      <w:hyperlink r:id="rId16" w:anchor="cite_note-8">
+        <w:r>
+          <w:rPr>
+            <w:sz w:val="24"/>
+            <w:szCs w:val="24"/>
+            <w:highlight w:val="white"/>
+          </w:rPr>
+          <w:t>8</w:t>
+        </w:r>
+      </w:hyperlink>
+      <w:r>
+        <w:rPr>
+          <w:sz w:val="24"/>
+          <w:szCs w:val="24"/>
+          <w:highlight w:val="white"/>
+        </w:rPr>
+        <w:t>. Il utilise de nombreux projets open source comme lua-cjson et spiffs.</w:t>
       </w:r>
     </w:p>
     <w:sectPr>
-      <w:headerReference r:id="rId16" w:type="default"/>
-      <w:footerReference r:id="rId17" w:type="default"/>
-      <w:pgSz w:h="16834" w:w="11909"/>
-      <w:pgMar w:bottom="1440" w:top="1440" w:left="1440" w:right="1440" w:header="720" w:footer="720"/>
+      <w:headerReference w:type="default" r:id="rId17"/>
+      <w:footerReference w:type="default" r:id="rId18"/>
+      <w:pgSz w:w="11909" w:h="16834"/>
+      <w:pgMar w:top="1440" w:right="1440" w:bottom="1440" w:left="1440" w:header="720" w:footer="720" w:gutter="0"/>
       <w:pgNumType w:start="1"/>
+      <w:cols w:space="720"/>
     </w:sectPr>
   </w:body>
 </w:document>
 </file>
 
+<file path=word/endnotes.xml><?xml version="1.0" encoding="utf-8"?>
+<w:endnotes xmlns:wpc="http://schemas.microsoft.com/office/word/2010/wordprocessingCanvas" xmlns:cx="http://schemas.microsoft.com/office/drawing/2014/chartex" xmlns:cx1="http://schemas.microsoft.com/office/drawing/2015/9/8/chartex" xmlns:mc="http://schemas.openxmlformats.org/markup-compatibility/2006" xmlns:o="urn:schemas-microsoft-com:office:office" xmlns:r="http://schemas.openxmlformats.org/officeDocument/2006/relationships" xmlns:m="http://schemas.openxmlformats.org/officeDocument/2006/math" xmlns:v="urn:schemas-microsoft-com:vml" xmlns:wp14="http://schemas.microsoft.com/office/word/2010/wordprocessingDrawing" xmlns:wp="http://schemas.openxmlformats.org/drawingml/2006/wordprocessingDrawing" xmlns:w10="urn:schemas-microsoft-com:office:word" xmlns:w="http://schemas.openxmlformats.org/wordprocessingml/2006/main" xmlns:w14="http://schemas.microsoft.com/office/word/2010/wordml" xmlns:w15="http://schemas.microsoft.com/office/word/2012/wordml" xmlns:w16se="http://schemas.microsoft.com/office/word/2015/wordml/symex" xmlns:wpg="http://schemas.microsoft.com/office/word/2010/wordprocessingGroup" xmlns:wpi="http://schemas.microsoft.com/office/word/2010/wordprocessingInk" xmlns:wne="http://schemas.microsoft.com/office/word/2006/wordml" xmlns:wps="http://schemas.microsoft.com/office/word/2010/wordprocessingShape" mc:Ignorable="w14 w15 w16se wp14">
+  <w:endnote w:type="separator" w:id="-1">
+    <w:p>
+      <w:pPr>
+        <w:spacing w:line="240" w:lineRule="auto"/>
+      </w:pPr>
+      <w:r>
+        <w:separator/>
+      </w:r>
+    </w:p>
+  </w:endnote>
+  <w:endnote w:type="continuationSeparator" w:id="0">
+    <w:p>
+      <w:pPr>
+        <w:spacing w:line="240" w:lineRule="auto"/>
+      </w:pPr>
+      <w:r>
+        <w:continuationSeparator/>
+      </w:r>
+    </w:p>
+  </w:endnote>
+</w:endnotes>
+</file>
+
 <file path=word/footer1.xml><?xml version="1.0" encoding="utf-8"?>
-<w:ftr xmlns:mc="http://schemas.openxmlformats.org/markup-compatibility/2006" xmlns:o="urn:schemas-microsoft-com:office:office" xmlns:r="http://schemas.openxmlformats.org/officeDocument/2006/relationships" xmlns:m="http://schemas.openxmlformats.org/officeDocument/2006/math" xmlns:v="urn:schemas-microsoft-com:vml" xmlns:wp="http://schemas.openxmlformats.org/drawingml/2006/wordprocessingDrawing" xmlns:w10="urn:schemas-microsoft-com:office:word" xmlns:w="http://schemas.openxmlformats.org/wordprocessingml/2006/main" xmlns:wne="http://schemas.microsoft.com/office/word/2006/wordml" xmlns:sl="http://schemas.openxmlformats.org/schemaLibrary/2006/main" xmlns:a="http://schemas.openxmlformats.org/drawingml/2006/main" xmlns:pic="http://schemas.openxmlformats.org/drawingml/2006/picture" xmlns:c="http://schemas.openxmlformats.org/drawingml/2006/chart" xmlns:lc="http://schemas.openxmlformats.org/drawingml/2006/lockedCanvas" xmlns:dgm="http://schemas.openxmlformats.org/drawingml/2006/diagram" xmlns:wps="http://schemas.microsoft.com/office/word/2010/wordprocessingShape" xmlns:wpg="http://schemas.microsoft.com/office/word/2010/wordprocessingGroup" xmlns:w14="http://schemas.microsoft.com/office/word/2010/wordml" xmlns:w15="http://schemas.microsoft.com/office/word/2012/wordml">
+<w:ftr xmlns:wpc="http://schemas.microsoft.com/office/word/2010/wordprocessingCanvas" xmlns:cx="http://schemas.microsoft.com/office/drawing/2014/chartex" xmlns:cx1="http://schemas.microsoft.com/office/drawing/2015/9/8/chartex" xmlns:mc="http://schemas.openxmlformats.org/markup-compatibility/2006" xmlns:o="urn:schemas-microsoft-com:office:office" xmlns:r="http://schemas.openxmlformats.org/officeDocument/2006/relationships" xmlns:m="http://schemas.openxmlformats.org/officeDocument/2006/math" xmlns:v="urn:schemas-microsoft-com:vml" xmlns:wp14="http://schemas.microsoft.com/office/word/2010/wordprocessingDrawing" xmlns:wp="http://schemas.openxmlformats.org/drawingml/2006/wordprocessingDrawing" xmlns:w10="urn:schemas-microsoft-com:office:word" xmlns:w="http://schemas.openxmlformats.org/wordprocessingml/2006/main" xmlns:w14="http://schemas.microsoft.com/office/word/2010/wordml" xmlns:w15="http://schemas.microsoft.com/office/word/2012/wordml" xmlns:w16se="http://schemas.microsoft.com/office/word/2015/wordml/symex" xmlns:wpg="http://schemas.microsoft.com/office/word/2010/wordprocessingGroup" xmlns:wpi="http://schemas.microsoft.com/office/word/2010/wordprocessingInk" xmlns:wne="http://schemas.microsoft.com/office/word/2006/wordml" xmlns:wps="http://schemas.microsoft.com/office/word/2010/wordprocessingShape" mc:Ignorable="w14 w15 w16se wp14">
   <w:p>
-    <w:pPr>
-      <w:rPr/>
-    </w:pPr>
     <w:r>
-      <w:rPr>
-        <w:rtl w:val="0"/>
-      </w:rPr>
-      <w:t xml:space="preserve">Azoulay-Cordier-Jalabert-Hervé</w:t>
+      <w:t>Azoulay-Cordier-Jalabert-Hervé</w:t>
     </w:r>
   </w:p>
-  <w:p>
-    <w:pPr>
-      <w:rPr/>
-    </w:pPr>
-    <w:r>
-      <w:rPr>
-        <w:rtl w:val="0"/>
-      </w:rPr>
-    </w:r>
-  </w:p>
+  <w:p/>
 </w:ftr>
 </file>
 
+<file path=word/footnotes.xml><?xml version="1.0" encoding="utf-8"?>
+<w:footnotes xmlns:wpc="http://schemas.microsoft.com/office/word/2010/wordprocessingCanvas" xmlns:cx="http://schemas.microsoft.com/office/drawing/2014/chartex" xmlns:cx1="http://schemas.microsoft.com/office/drawing/2015/9/8/chartex" xmlns:mc="http://schemas.openxmlformats.org/markup-compatibility/2006" xmlns:o="urn:schemas-microsoft-com:office:office" xmlns:r="http://schemas.openxmlformats.org/officeDocument/2006/relationships" xmlns:m="http://schemas.openxmlformats.org/officeDocument/2006/math" xmlns:v="urn:schemas-microsoft-com:vml" xmlns:wp14="http://schemas.microsoft.com/office/word/2010/wordprocessingDrawing" xmlns:wp="http://schemas.openxmlformats.org/drawingml/2006/wordprocessingDrawing" xmlns:w10="urn:schemas-microsoft-com:office:word" xmlns:w="http://schemas.openxmlformats.org/wordprocessingml/2006/main" xmlns:w14="http://schemas.microsoft.com/office/word/2010/wordml" xmlns:w15="http://schemas.microsoft.com/office/word/2012/wordml" xmlns:w16se="http://schemas.microsoft.com/office/word/2015/wordml/symex" xmlns:wpg="http://schemas.microsoft.com/office/word/2010/wordprocessingGroup" xmlns:wpi="http://schemas.microsoft.com/office/word/2010/wordprocessingInk" xmlns:wne="http://schemas.microsoft.com/office/word/2006/wordml" xmlns:wps="http://schemas.microsoft.com/office/word/2010/wordprocessingShape" mc:Ignorable="w14 w15 w16se wp14">
+  <w:footnote w:type="separator" w:id="-1">
+    <w:p>
+      <w:pPr>
+        <w:spacing w:line="240" w:lineRule="auto"/>
+      </w:pPr>
+      <w:r>
+        <w:separator/>
+      </w:r>
+    </w:p>
+  </w:footnote>
+  <w:footnote w:type="continuationSeparator" w:id="0">
+    <w:p>
+      <w:pPr>
+        <w:spacing w:line="240" w:lineRule="auto"/>
+      </w:pPr>
+      <w:r>
+        <w:continuationSeparator/>
+      </w:r>
+    </w:p>
+  </w:footnote>
+</w:footnotes>
+</file>
+
 <file path=word/header1.xml><?xml version="1.0" encoding="utf-8"?>
-<w:hdr xmlns:mc="http://schemas.openxmlformats.org/markup-compatibility/2006" xmlns:o="urn:schemas-microsoft-com:office:office" xmlns:r="http://schemas.openxmlformats.org/officeDocument/2006/relationships" xmlns:m="http://schemas.openxmlformats.org/officeDocument/2006/math" xmlns:v="urn:schemas-microsoft-com:vml" xmlns:wp="http://schemas.openxmlformats.org/drawingml/2006/wordprocessingDrawing" xmlns:w10="urn:schemas-microsoft-com:office:word" xmlns:w="http://schemas.openxmlformats.org/wordprocessingml/2006/main" xmlns:wne="http://schemas.microsoft.com/office/word/2006/wordml" xmlns:sl="http://schemas.openxmlformats.org/schemaLibrary/2006/main" xmlns:a="http://schemas.openxmlformats.org/drawingml/2006/main" xmlns:pic="http://schemas.openxmlformats.org/drawingml/2006/picture" xmlns:c="http://schemas.openxmlformats.org/drawingml/2006/chart" xmlns:lc="http://schemas.openxmlformats.org/drawingml/2006/lockedCanvas" xmlns:dgm="http://schemas.openxmlformats.org/drawingml/2006/diagram" xmlns:wps="http://schemas.microsoft.com/office/word/2010/wordprocessingShape" xmlns:wpg="http://schemas.microsoft.com/office/word/2010/wordprocessingGroup" xmlns:w14="http://schemas.microsoft.com/office/word/2010/wordml" xmlns:w15="http://schemas.microsoft.com/office/word/2012/wordml">
+<w:hdr xmlns:wpc="http://schemas.microsoft.com/office/word/2010/wordprocessingCanvas" xmlns:cx="http://schemas.microsoft.com/office/drawing/2014/chartex" xmlns:cx1="http://schemas.microsoft.com/office/drawing/2015/9/8/chartex" xmlns:mc="http://schemas.openxmlformats.org/markup-compatibility/2006" xmlns:o="urn:schemas-microsoft-com:office:office" xmlns:r="http://schemas.openxmlformats.org/officeDocument/2006/relationships" xmlns:m="http://schemas.openxmlformats.org/officeDocument/2006/math" xmlns:v="urn:schemas-microsoft-com:vml" xmlns:wp14="http://schemas.microsoft.com/office/word/2010/wordprocessingDrawing" xmlns:wp="http://schemas.openxmlformats.org/drawingml/2006/wordprocessingDrawing" xmlns:w10="urn:schemas-microsoft-com:office:word" xmlns:w="http://schemas.openxmlformats.org/wordprocessingml/2006/main" xmlns:w14="http://schemas.microsoft.com/office/word/2010/wordml" xmlns:w15="http://schemas.microsoft.com/office/word/2012/wordml" xmlns:w16se="http://schemas.microsoft.com/office/word/2015/wordml/symex" xmlns:wpg="http://schemas.microsoft.com/office/word/2010/wordprocessingGroup" xmlns:wpi="http://schemas.microsoft.com/office/word/2010/wordprocessingInk" xmlns:wne="http://schemas.microsoft.com/office/word/2006/wordml" xmlns:wps="http://schemas.microsoft.com/office/word/2010/wordprocessingShape" mc:Ignorable="w14 w15 w16se wp14">
   <w:p>
     <w:pPr>
       <w:jc w:val="right"/>
-      <w:rPr/>
     </w:pPr>
     <w:r>
-      <w:rPr/>
       <w:fldChar w:fldCharType="begin"/>
-      <w:instrText xml:space="preserve">PAGE</w:instrText>
-      <w:fldChar w:fldCharType="separate"/>
-      <w:fldChar w:fldCharType="end"/>
     </w:r>
     <w:r>
-      <w:rPr>
-        <w:rtl w:val="0"/>
-      </w:rPr>
+      <w:instrText>PAGE</w:instrText>
+    </w:r>
+    <w:r>
+      <w:fldChar w:fldCharType="separate"/>
+    </w:r>
+    <w:r>
+      <w:rPr>
+        <w:noProof/>
+      </w:rPr>
+      <w:t>1</w:t>
+    </w:r>
+    <w:r>
+      <w:fldChar w:fldCharType="end"/>
     </w:r>
   </w:p>
 </w:hdr>
 </file>
 
 <file path=word/numbering.xml><?xml version="1.0" encoding="utf-8"?>
-<w:numbering xmlns:mc="http://schemas.openxmlformats.org/markup-compatibility/2006" xmlns:o="urn:schemas-microsoft-com:office:office" xmlns:r="http://schemas.openxmlformats.org/officeDocument/2006/relationships" xmlns:m="http://schemas.openxmlformats.org/officeDocument/2006/math" xmlns:v="urn:schemas-microsoft-com:vml" xmlns:wp="http://schemas.openxmlformats.org/drawingml/2006/wordprocessingDrawing" xmlns:w10="urn:schemas-microsoft-com:office:word" xmlns:w="http://schemas.openxmlformats.org/wordprocessingml/2006/main" xmlns:wne="http://schemas.microsoft.com/office/word/2006/wordml" xmlns:sl="http://schemas.openxmlformats.org/schemaLibrary/2006/main" xmlns:a="http://schemas.openxmlformats.org/drawingml/2006/main" xmlns:pic="http://schemas.openxmlformats.org/drawingml/2006/picture" xmlns:c="http://schemas.openxmlformats.org/drawingml/2006/chart" xmlns:lc="http://schemas.openxmlformats.org/drawingml/2006/lockedCanvas" xmlns:dgm="http://schemas.openxmlformats.org/drawingml/2006/diagram" xmlns:wps="http://schemas.microsoft.com/office/word/2010/wordprocessingShape" xmlns:wpg="http://schemas.microsoft.com/office/word/2010/wordprocessingGroup" xmlns:w14="http://schemas.microsoft.com/office/word/2010/wordml" xmlns:w15="http://schemas.microsoft.com/office/word/2012/wordml">
-  <w:abstractNum w:abstractNumId="1">
+<w:numbering xmlns:wpc="http://schemas.microsoft.com/office/word/2010/wordprocessingCanvas" xmlns:cx="http://schemas.microsoft.com/office/drawing/2014/chartex" xmlns:cx1="http://schemas.microsoft.com/office/drawing/2015/9/8/chartex" xmlns:mc="http://schemas.openxmlformats.org/markup-compatibility/2006" xmlns:o="urn:schemas-microsoft-com:office:office" xmlns:r="http://schemas.openxmlformats.org/officeDocument/2006/relationships" xmlns:m="http://schemas.openxmlformats.org/officeDocument/2006/math" xmlns:v="urn:schemas-microsoft-com:vml" xmlns:wp14="http://schemas.microsoft.com/office/word/2010/wordprocessingDrawing" xmlns:wp="http://schemas.openxmlformats.org/drawingml/2006/wordprocessingDrawing" xmlns:w10="urn:schemas-microsoft-com:office:word" xmlns:w="http://schemas.openxmlformats.org/wordprocessingml/2006/main" xmlns:w14="http://schemas.microsoft.com/office/word/2010/wordml" xmlns:w15="http://schemas.microsoft.com/office/word/2012/wordml" xmlns:w16se="http://schemas.microsoft.com/office/word/2015/wordml/symex" xmlns:wpg="http://schemas.microsoft.com/office/word/2010/wordprocessingGroup" xmlns:wpi="http://schemas.microsoft.com/office/word/2010/wordprocessingInk" xmlns:wne="http://schemas.microsoft.com/office/word/2006/wordml" xmlns:wps="http://schemas.microsoft.com/office/word/2010/wordprocessingShape" mc:Ignorable="w14 w15 w16se wp14">
+  <w:abstractNum w:abstractNumId="0" w15:restartNumberingAfterBreak="0">
+    <w:nsid w:val="0A046B01"/>
+    <w:multiLevelType w:val="multilevel"/>
+    <w:tmpl w:val="C380770C"/>
     <w:lvl w:ilvl="0">
       <w:start w:val="1"/>
       <w:numFmt w:val="bullet"/>
@@ -1310,7 +1191,10 @@
       </w:rPr>
     </w:lvl>
   </w:abstractNum>
-  <w:abstractNum w:abstractNumId="2">
+  <w:abstractNum w:abstractNumId="1" w15:restartNumberingAfterBreak="0">
+    <w:nsid w:val="24A040EF"/>
+    <w:multiLevelType w:val="multilevel"/>
+    <w:tmpl w:val="AA3089CC"/>
     <w:lvl w:ilvl="0">
       <w:start w:val="1"/>
       <w:numFmt w:val="bullet"/>
@@ -1420,7 +1304,10 @@
       </w:rPr>
     </w:lvl>
   </w:abstractNum>
-  <w:abstractNum w:abstractNumId="3">
+  <w:abstractNum w:abstractNumId="2" w15:restartNumberingAfterBreak="0">
+    <w:nsid w:val="32FD62DB"/>
+    <w:multiLevelType w:val="multilevel"/>
+    <w:tmpl w:val="8B20EEA2"/>
     <w:lvl w:ilvl="0">
       <w:start w:val="1"/>
       <w:numFmt w:val="bullet"/>
@@ -1530,7 +1417,10 @@
       </w:rPr>
     </w:lvl>
   </w:abstractNum>
-  <w:abstractNum w:abstractNumId="4">
+  <w:abstractNum w:abstractNumId="3" w15:restartNumberingAfterBreak="0">
+    <w:nsid w:val="7B26229E"/>
+    <w:multiLevelType w:val="multilevel"/>
+    <w:tmpl w:val="887A0FF4"/>
     <w:lvl w:ilvl="0">
       <w:start w:val="1"/>
       <w:numFmt w:val="bullet"/>
@@ -1641,29 +1531,29 @@
     </w:lvl>
   </w:abstractNum>
   <w:num w:numId="1">
-    <w:abstractNumId w:val="1"/>
+    <w:abstractNumId w:val="0"/>
   </w:num>
   <w:num w:numId="2">
     <w:abstractNumId w:val="2"/>
   </w:num>
   <w:num w:numId="3">
-    <w:abstractNumId w:val="3"/>
+    <w:abstractNumId w:val="1"/>
   </w:num>
   <w:num w:numId="4">
-    <w:abstractNumId w:val="4"/>
+    <w:abstractNumId w:val="3"/>
   </w:num>
 </w:numbering>
 </file>
 
 <file path=word/styles.xml><?xml version="1.0" encoding="utf-8"?>
-<w:styles xmlns:mc="http://schemas.openxmlformats.org/markup-compatibility/2006" xmlns:o="urn:schemas-microsoft-com:office:office" xmlns:r="http://schemas.openxmlformats.org/officeDocument/2006/relationships" xmlns:m="http://schemas.openxmlformats.org/officeDocument/2006/math" xmlns:v="urn:schemas-microsoft-com:vml" xmlns:wp="http://schemas.openxmlformats.org/drawingml/2006/wordprocessingDrawing" xmlns:w10="urn:schemas-microsoft-com:office:word" xmlns:w="http://schemas.openxmlformats.org/wordprocessingml/2006/main" xmlns:wne="http://schemas.microsoft.com/office/word/2006/wordml" xmlns:sl="http://schemas.openxmlformats.org/schemaLibrary/2006/main" xmlns:a="http://schemas.openxmlformats.org/drawingml/2006/main" xmlns:pic="http://schemas.openxmlformats.org/drawingml/2006/picture" xmlns:c="http://schemas.openxmlformats.org/drawingml/2006/chart" xmlns:lc="http://schemas.openxmlformats.org/drawingml/2006/lockedCanvas" xmlns:dgm="http://schemas.openxmlformats.org/drawingml/2006/diagram" xmlns:wps="http://schemas.microsoft.com/office/word/2010/wordprocessingShape" xmlns:wpg="http://schemas.microsoft.com/office/word/2010/wordprocessingGroup" xmlns:w14="http://schemas.microsoft.com/office/word/2010/wordml" xmlns:w15="http://schemas.microsoft.com/office/word/2012/wordml">
+<w:styles xmlns:mc="http://schemas.openxmlformats.org/markup-compatibility/2006" xmlns:r="http://schemas.openxmlformats.org/officeDocument/2006/relationships" xmlns:w="http://schemas.openxmlformats.org/wordprocessingml/2006/main" xmlns:w14="http://schemas.microsoft.com/office/word/2010/wordml" xmlns:w15="http://schemas.microsoft.com/office/word/2012/wordml" xmlns:w16se="http://schemas.microsoft.com/office/word/2015/wordml/symex" mc:Ignorable="w14 w15 w16se">
   <w:docDefaults>
     <w:rPrDefault>
       <w:rPr>
-        <w:rFonts w:ascii="Arial" w:cs="Arial" w:eastAsia="Arial" w:hAnsi="Arial"/>
+        <w:rFonts w:ascii="Arial" w:eastAsia="Arial" w:hAnsi="Arial" w:cs="Arial"/>
         <w:sz w:val="22"/>
         <w:szCs w:val="22"/>
-        <w:lang w:val="fr"/>
+        <w:lang w:val="fr" w:eastAsia="fr-FR" w:bidi="ar-SA"/>
       </w:rPr>
     </w:rPrDefault>
     <w:pPrDefault>
@@ -1672,65 +1562,437 @@
       </w:pPr>
     </w:pPrDefault>
   </w:docDefaults>
-  <w:style w:type="paragraph" w:styleId="Normal" w:default="1">
-    <w:name w:val="normal"/>
+  <w:latentStyles w:defLockedState="0" w:defUIPriority="99" w:defSemiHidden="0" w:defUnhideWhenUsed="0" w:defQFormat="0" w:count="371">
+    <w:lsdException w:name="Normal" w:uiPriority="0" w:qFormat="1"/>
+    <w:lsdException w:name="heading 1" w:uiPriority="9" w:qFormat="1"/>
+    <w:lsdException w:name="heading 2" w:semiHidden="1" w:uiPriority="9" w:unhideWhenUsed="1" w:qFormat="1"/>
+    <w:lsdException w:name="heading 3" w:semiHidden="1" w:uiPriority="9" w:unhideWhenUsed="1" w:qFormat="1"/>
+    <w:lsdException w:name="heading 4" w:semiHidden="1" w:uiPriority="9" w:unhideWhenUsed="1" w:qFormat="1"/>
+    <w:lsdException w:name="heading 5" w:semiHidden="1" w:uiPriority="9" w:unhideWhenUsed="1" w:qFormat="1"/>
+    <w:lsdException w:name="heading 6" w:semiHidden="1" w:uiPriority="9" w:unhideWhenUsed="1" w:qFormat="1"/>
+    <w:lsdException w:name="heading 7" w:semiHidden="1" w:uiPriority="9" w:unhideWhenUsed="1" w:qFormat="1"/>
+    <w:lsdException w:name="heading 8" w:semiHidden="1" w:uiPriority="9" w:unhideWhenUsed="1" w:qFormat="1"/>
+    <w:lsdException w:name="heading 9" w:semiHidden="1" w:uiPriority="9" w:unhideWhenUsed="1" w:qFormat="1"/>
+    <w:lsdException w:name="index 1" w:semiHidden="1" w:unhideWhenUsed="1"/>
+    <w:lsdException w:name="index 2" w:semiHidden="1" w:unhideWhenUsed="1"/>
+    <w:lsdException w:name="index 3" w:semiHidden="1" w:unhideWhenUsed="1"/>
+    <w:lsdException w:name="index 4" w:semiHidden="1" w:unhideWhenUsed="1"/>
+    <w:lsdException w:name="index 5" w:semiHidden="1" w:unhideWhenUsed="1"/>
+    <w:lsdException w:name="index 6" w:semiHidden="1" w:unhideWhenUsed="1"/>
+    <w:lsdException w:name="index 7" w:semiHidden="1" w:unhideWhenUsed="1"/>
+    <w:lsdException w:name="index 8" w:semiHidden="1" w:unhideWhenUsed="1"/>
+    <w:lsdException w:name="index 9" w:semiHidden="1" w:unhideWhenUsed="1"/>
+    <w:lsdException w:name="toc 1" w:semiHidden="1" w:uiPriority="39" w:unhideWhenUsed="1"/>
+    <w:lsdException w:name="toc 2" w:semiHidden="1" w:uiPriority="39" w:unhideWhenUsed="1"/>
+    <w:lsdException w:name="toc 3" w:semiHidden="1" w:uiPriority="39" w:unhideWhenUsed="1"/>
+    <w:lsdException w:name="toc 4" w:semiHidden="1" w:uiPriority="39" w:unhideWhenUsed="1"/>
+    <w:lsdException w:name="toc 5" w:semiHidden="1" w:uiPriority="39" w:unhideWhenUsed="1"/>
+    <w:lsdException w:name="toc 6" w:semiHidden="1" w:uiPriority="39" w:unhideWhenUsed="1"/>
+    <w:lsdException w:name="toc 7" w:semiHidden="1" w:uiPriority="39" w:unhideWhenUsed="1"/>
+    <w:lsdException w:name="toc 8" w:semiHidden="1" w:uiPriority="39" w:unhideWhenUsed="1"/>
+    <w:lsdException w:name="toc 9" w:semiHidden="1" w:uiPriority="39" w:unhideWhenUsed="1"/>
+    <w:lsdException w:name="Normal Indent" w:semiHidden="1" w:unhideWhenUsed="1"/>
+    <w:lsdException w:name="footnote text" w:semiHidden="1" w:unhideWhenUsed="1"/>
+    <w:lsdException w:name="annotation text" w:semiHidden="1" w:unhideWhenUsed="1"/>
+    <w:lsdException w:name="header" w:semiHidden="1" w:unhideWhenUsed="1"/>
+    <w:lsdException w:name="footer" w:semiHidden="1" w:unhideWhenUsed="1"/>
+    <w:lsdException w:name="index heading" w:semiHidden="1" w:unhideWhenUsed="1"/>
+    <w:lsdException w:name="caption" w:semiHidden="1" w:uiPriority="35" w:unhideWhenUsed="1" w:qFormat="1"/>
+    <w:lsdException w:name="table of figures" w:semiHidden="1" w:unhideWhenUsed="1"/>
+    <w:lsdException w:name="envelope address" w:semiHidden="1" w:unhideWhenUsed="1"/>
+    <w:lsdException w:name="envelope return" w:semiHidden="1" w:unhideWhenUsed="1"/>
+    <w:lsdException w:name="footnote reference" w:semiHidden="1" w:unhideWhenUsed="1"/>
+    <w:lsdException w:name="annotation reference" w:semiHidden="1" w:unhideWhenUsed="1"/>
+    <w:lsdException w:name="line number" w:semiHidden="1" w:unhideWhenUsed="1"/>
+    <w:lsdException w:name="page number" w:semiHidden="1" w:unhideWhenUsed="1"/>
+    <w:lsdException w:name="endnote reference" w:semiHidden="1" w:unhideWhenUsed="1"/>
+    <w:lsdException w:name="endnote text" w:semiHidden="1" w:unhideWhenUsed="1"/>
+    <w:lsdException w:name="table of authorities" w:semiHidden="1" w:unhideWhenUsed="1"/>
+    <w:lsdException w:name="macro" w:semiHidden="1" w:unhideWhenUsed="1"/>
+    <w:lsdException w:name="toa heading" w:semiHidden="1" w:unhideWhenUsed="1"/>
+    <w:lsdException w:name="List" w:semiHidden="1" w:unhideWhenUsed="1"/>
+    <w:lsdException w:name="List Bullet" w:semiHidden="1" w:unhideWhenUsed="1"/>
+    <w:lsdException w:name="List Number" w:semiHidden="1" w:unhideWhenUsed="1"/>
+    <w:lsdException w:name="List 2" w:semiHidden="1" w:unhideWhenUsed="1"/>
+    <w:lsdException w:name="List 3" w:semiHidden="1" w:unhideWhenUsed="1"/>
+    <w:lsdException w:name="List 4" w:semiHidden="1" w:unhideWhenUsed="1"/>
+    <w:lsdException w:name="List 5" w:semiHidden="1" w:unhideWhenUsed="1"/>
+    <w:lsdException w:name="List Bullet 2" w:semiHidden="1" w:unhideWhenUsed="1"/>
+    <w:lsdException w:name="List Bullet 3" w:semiHidden="1" w:unhideWhenUsed="1"/>
+    <w:lsdException w:name="List Bullet 4" w:semiHidden="1" w:unhideWhenUsed="1"/>
+    <w:lsdException w:name="List Bullet 5" w:semiHidden="1" w:unhideWhenUsed="1"/>
+    <w:lsdException w:name="List Number 2" w:semiHidden="1" w:unhideWhenUsed="1"/>
+    <w:lsdException w:name="List Number 3" w:semiHidden="1" w:unhideWhenUsed="1"/>
+    <w:lsdException w:name="List Number 4" w:semiHidden="1" w:unhideWhenUsed="1"/>
+    <w:lsdException w:name="List Number 5" w:semiHidden="1" w:unhideWhenUsed="1"/>
+    <w:lsdException w:name="Title" w:uiPriority="10" w:qFormat="1"/>
+    <w:lsdException w:name="Closing" w:semiHidden="1" w:unhideWhenUsed="1"/>
+    <w:lsdException w:name="Signature" w:semiHidden="1" w:unhideWhenUsed="1"/>
+    <w:lsdException w:name="Default Paragraph Font" w:semiHidden="1" w:uiPriority="1" w:unhideWhenUsed="1"/>
+    <w:lsdException w:name="Body Text" w:semiHidden="1" w:unhideWhenUsed="1"/>
+    <w:lsdException w:name="Body Text Indent" w:semiHidden="1" w:unhideWhenUsed="1"/>
+    <w:lsdException w:name="List Continue" w:semiHidden="1" w:unhideWhenUsed="1"/>
+    <w:lsdException w:name="List Continue 2" w:semiHidden="1" w:unhideWhenUsed="1"/>
+    <w:lsdException w:name="List Continue 3" w:semiHidden="1" w:unhideWhenUsed="1"/>
+    <w:lsdException w:name="List Continue 4" w:semiHidden="1" w:unhideWhenUsed="1"/>
+    <w:lsdException w:name="List Continue 5" w:semiHidden="1" w:unhideWhenUsed="1"/>
+    <w:lsdException w:name="Message Header" w:semiHidden="1" w:unhideWhenUsed="1"/>
+    <w:lsdException w:name="Subtitle" w:uiPriority="11" w:qFormat="1"/>
+    <w:lsdException w:name="Salutation" w:semiHidden="1" w:unhideWhenUsed="1"/>
+    <w:lsdException w:name="Date" w:semiHidden="1" w:unhideWhenUsed="1"/>
+    <w:lsdException w:name="Body Text First Indent" w:semiHidden="1" w:unhideWhenUsed="1"/>
+    <w:lsdException w:name="Body Text First Indent 2" w:semiHidden="1" w:unhideWhenUsed="1"/>
+    <w:lsdException w:name="Note Heading" w:semiHidden="1" w:unhideWhenUsed="1"/>
+    <w:lsdException w:name="Body Text 2" w:semiHidden="1" w:unhideWhenUsed="1"/>
+    <w:lsdException w:name="Body Text 3" w:semiHidden="1" w:unhideWhenUsed="1"/>
+    <w:lsdException w:name="Body Text Indent 2" w:semiHidden="1" w:unhideWhenUsed="1"/>
+    <w:lsdException w:name="Body Text Indent 3" w:semiHidden="1" w:unhideWhenUsed="1"/>
+    <w:lsdException w:name="Block Text" w:semiHidden="1" w:unhideWhenUsed="1"/>
+    <w:lsdException w:name="Hyperlink" w:semiHidden="1" w:unhideWhenUsed="1"/>
+    <w:lsdException w:name="FollowedHyperlink" w:semiHidden="1" w:unhideWhenUsed="1"/>
+    <w:lsdException w:name="Strong" w:uiPriority="22" w:qFormat="1"/>
+    <w:lsdException w:name="Emphasis" w:uiPriority="20" w:qFormat="1"/>
+    <w:lsdException w:name="Document Map" w:semiHidden="1" w:unhideWhenUsed="1"/>
+    <w:lsdException w:name="Plain Text" w:semiHidden="1" w:unhideWhenUsed="1"/>
+    <w:lsdException w:name="E-mail Signature" w:semiHidden="1" w:unhideWhenUsed="1"/>
+    <w:lsdException w:name="HTML Top of Form" w:semiHidden="1" w:unhideWhenUsed="1"/>
+    <w:lsdException w:name="HTML Bottom of Form" w:semiHidden="1" w:unhideWhenUsed="1"/>
+    <w:lsdException w:name="Normal (Web)" w:semiHidden="1" w:unhideWhenUsed="1"/>
+    <w:lsdException w:name="HTML Acronym" w:semiHidden="1" w:unhideWhenUsed="1"/>
+    <w:lsdException w:name="HTML Address" w:semiHidden="1" w:unhideWhenUsed="1"/>
+    <w:lsdException w:name="HTML Cite" w:semiHidden="1" w:unhideWhenUsed="1"/>
+    <w:lsdException w:name="HTML Code" w:semiHidden="1" w:unhideWhenUsed="1"/>
+    <w:lsdException w:name="HTML Definition" w:semiHidden="1" w:unhideWhenUsed="1"/>
+    <w:lsdException w:name="HTML Keyboard" w:semiHidden="1" w:unhideWhenUsed="1"/>
+    <w:lsdException w:name="HTML Preformatted" w:semiHidden="1" w:unhideWhenUsed="1"/>
+    <w:lsdException w:name="HTML Sample" w:semiHidden="1" w:unhideWhenUsed="1"/>
+    <w:lsdException w:name="HTML Typewriter" w:semiHidden="1" w:unhideWhenUsed="1"/>
+    <w:lsdException w:name="HTML Variable" w:semiHidden="1" w:unhideWhenUsed="1"/>
+    <w:lsdException w:name="Normal Table" w:semiHidden="1" w:unhideWhenUsed="1"/>
+    <w:lsdException w:name="annotation subject" w:semiHidden="1" w:unhideWhenUsed="1"/>
+    <w:lsdException w:name="No List" w:semiHidden="1" w:unhideWhenUsed="1"/>
+    <w:lsdException w:name="Outline List 1" w:semiHidden="1" w:unhideWhenUsed="1"/>
+    <w:lsdException w:name="Outline List 2" w:semiHidden="1" w:unhideWhenUsed="1"/>
+    <w:lsdException w:name="Outline List 3" w:semiHidden="1" w:unhideWhenUsed="1"/>
+    <w:lsdException w:name="Table Simple 1" w:semiHidden="1" w:unhideWhenUsed="1"/>
+    <w:lsdException w:name="Table Simple 2" w:semiHidden="1" w:unhideWhenUsed="1"/>
+    <w:lsdException w:name="Table Simple 3" w:semiHidden="1" w:unhideWhenUsed="1"/>
+    <w:lsdException w:name="Table Classic 1" w:semiHidden="1" w:unhideWhenUsed="1"/>
+    <w:lsdException w:name="Table Classic 2" w:semiHidden="1" w:unhideWhenUsed="1"/>
+    <w:lsdException w:name="Table Classic 3" w:semiHidden="1" w:unhideWhenUsed="1"/>
+    <w:lsdException w:name="Table Classic 4" w:semiHidden="1" w:unhideWhenUsed="1"/>
+    <w:lsdException w:name="Table Colorful 1" w:semiHidden="1" w:unhideWhenUsed="1"/>
+    <w:lsdException w:name="Table Colorful 2" w:semiHidden="1" w:unhideWhenUsed="1"/>
+    <w:lsdException w:name="Table Colorful 3" w:semiHidden="1" w:unhideWhenUsed="1"/>
+    <w:lsdException w:name="Table Columns 1" w:semiHidden="1" w:unhideWhenUsed="1"/>
+    <w:lsdException w:name="Table Columns 2" w:semiHidden="1" w:unhideWhenUsed="1"/>
+    <w:lsdException w:name="Table Columns 3" w:semiHidden="1" w:unhideWhenUsed="1"/>
+    <w:lsdException w:name="Table Columns 4" w:semiHidden="1" w:unhideWhenUsed="1"/>
+    <w:lsdException w:name="Table Columns 5" w:semiHidden="1" w:unhideWhenUsed="1"/>
+    <w:lsdException w:name="Table Grid 1" w:semiHidden="1" w:unhideWhenUsed="1"/>
+    <w:lsdException w:name="Table Grid 2" w:semiHidden="1" w:unhideWhenUsed="1"/>
+    <w:lsdException w:name="Table Grid 3" w:semiHidden="1" w:unhideWhenUsed="1"/>
+    <w:lsdException w:name="Table Grid 4" w:semiHidden="1" w:unhideWhenUsed="1"/>
+    <w:lsdException w:name="Table Grid 5" w:semiHidden="1" w:unhideWhenUsed="1"/>
+    <w:lsdException w:name="Table Grid 6" w:semiHidden="1" w:unhideWhenUsed="1"/>
+    <w:lsdException w:name="Table Grid 7" w:semiHidden="1" w:unhideWhenUsed="1"/>
+    <w:lsdException w:name="Table Grid 8" w:semiHidden="1" w:unhideWhenUsed="1"/>
+    <w:lsdException w:name="Table List 1" w:semiHidden="1" w:unhideWhenUsed="1"/>
+    <w:lsdException w:name="Table List 2" w:semiHidden="1" w:unhideWhenUsed="1"/>
+    <w:lsdException w:name="Table List 3" w:semiHidden="1" w:unhideWhenUsed="1"/>
+    <w:lsdException w:name="Table List 4" w:semiHidden="1" w:unhideWhenUsed="1"/>
+    <w:lsdException w:name="Table List 5" w:semiHidden="1" w:unhideWhenUsed="1"/>
+    <w:lsdException w:name="Table List 6" w:semiHidden="1" w:unhideWhenUsed="1"/>
+    <w:lsdException w:name="Table List 7" w:semiHidden="1" w:unhideWhenUsed="1"/>
+    <w:lsdException w:name="Table List 8" w:semiHidden="1" w:unhideWhenUsed="1"/>
+    <w:lsdException w:name="Table 3D effects 1" w:semiHidden="1" w:unhideWhenUsed="1"/>
+    <w:lsdException w:name="Table 3D effects 2" w:semiHidden="1" w:unhideWhenUsed="1"/>
+    <w:lsdException w:name="Table 3D effects 3" w:semiHidden="1" w:unhideWhenUsed="1"/>
+    <w:lsdException w:name="Table Contemporary" w:semiHidden="1" w:unhideWhenUsed="1"/>
+    <w:lsdException w:name="Table Elegant" w:semiHidden="1" w:unhideWhenUsed="1"/>
+    <w:lsdException w:name="Table Professional" w:semiHidden="1" w:unhideWhenUsed="1"/>
+    <w:lsdException w:name="Table Subtle 1" w:semiHidden="1" w:unhideWhenUsed="1"/>
+    <w:lsdException w:name="Table Subtle 2" w:semiHidden="1" w:unhideWhenUsed="1"/>
+    <w:lsdException w:name="Table Web 1" w:semiHidden="1" w:unhideWhenUsed="1"/>
+    <w:lsdException w:name="Table Web 2" w:semiHidden="1" w:unhideWhenUsed="1"/>
+    <w:lsdException w:name="Table Web 3" w:semiHidden="1" w:unhideWhenUsed="1"/>
+    <w:lsdException w:name="Balloon Text" w:semiHidden="1" w:unhideWhenUsed="1"/>
+    <w:lsdException w:name="Table Grid" w:uiPriority="39"/>
+    <w:lsdException w:name="Table Theme" w:semiHidden="1" w:unhideWhenUsed="1"/>
+    <w:lsdException w:name="Placeholder Text" w:semiHidden="1"/>
+    <w:lsdException w:name="No Spacing" w:uiPriority="1" w:qFormat="1"/>
+    <w:lsdException w:name="Light Shading" w:uiPriority="60"/>
+    <w:lsdException w:name="Light List" w:uiPriority="61"/>
+    <w:lsdException w:name="Light Grid" w:uiPriority="62"/>
+    <w:lsdException w:name="Medium Shading 1" w:uiPriority="63"/>
+    <w:lsdException w:name="Medium Shading 2" w:uiPriority="64"/>
+    <w:lsdException w:name="Medium List 1" w:uiPriority="65"/>
+    <w:lsdException w:name="Medium List 2" w:uiPriority="66"/>
+    <w:lsdException w:name="Medium Grid 1" w:uiPriority="67"/>
+    <w:lsdException w:name="Medium Grid 2" w:uiPriority="68"/>
+    <w:lsdException w:name="Medium Grid 3" w:uiPriority="69"/>
+    <w:lsdException w:name="Dark List" w:uiPriority="70"/>
+    <w:lsdException w:name="Colorful Shading" w:uiPriority="71"/>
+    <w:lsdException w:name="Colorful List" w:uiPriority="72"/>
+    <w:lsdException w:name="Colorful Grid" w:uiPriority="73"/>
+    <w:lsdException w:name="Light Shading Accent 1" w:uiPriority="60"/>
+    <w:lsdException w:name="Light List Accent 1" w:uiPriority="61"/>
+    <w:lsdException w:name="Light Grid Accent 1" w:uiPriority="62"/>
+    <w:lsdException w:name="Medium Shading 1 Accent 1" w:uiPriority="63"/>
+    <w:lsdException w:name="Medium Shading 2 Accent 1" w:uiPriority="64"/>
+    <w:lsdException w:name="Medium List 1 Accent 1" w:uiPriority="65"/>
+    <w:lsdException w:name="Revision" w:semiHidden="1"/>
+    <w:lsdException w:name="List Paragraph" w:uiPriority="34" w:qFormat="1"/>
+    <w:lsdException w:name="Quote" w:uiPriority="29" w:qFormat="1"/>
+    <w:lsdException w:name="Intense Quote" w:uiPriority="30" w:qFormat="1"/>
+    <w:lsdException w:name="Medium List 2 Accent 1" w:uiPriority="66"/>
+    <w:lsdException w:name="Medium Grid 1 Accent 1" w:uiPriority="67"/>
+    <w:lsdException w:name="Medium Grid 2 Accent 1" w:uiPriority="68"/>
+    <w:lsdException w:name="Medium Grid 3 Accent 1" w:uiPriority="69"/>
+    <w:lsdException w:name="Dark List Accent 1" w:uiPriority="70"/>
+    <w:lsdException w:name="Colorful Shading Accent 1" w:uiPriority="71"/>
+    <w:lsdException w:name="Colorful List Accent 1" w:uiPriority="72"/>
+    <w:lsdException w:name="Colorful Grid Accent 1" w:uiPriority="73"/>
+    <w:lsdException w:name="Light Shading Accent 2" w:uiPriority="60"/>
+    <w:lsdException w:name="Light List Accent 2" w:uiPriority="61"/>
+    <w:lsdException w:name="Light Grid Accent 2" w:uiPriority="62"/>
+    <w:lsdException w:name="Medium Shading 1 Accent 2" w:uiPriority="63"/>
+    <w:lsdException w:name="Medium Shading 2 Accent 2" w:uiPriority="64"/>
+    <w:lsdException w:name="Medium List 1 Accent 2" w:uiPriority="65"/>
+    <w:lsdException w:name="Medium List 2 Accent 2" w:uiPriority="66"/>
+    <w:lsdException w:name="Medium Grid 1 Accent 2" w:uiPriority="67"/>
+    <w:lsdException w:name="Medium Grid 2 Accent 2" w:uiPriority="68"/>
+    <w:lsdException w:name="Medium Grid 3 Accent 2" w:uiPriority="69"/>
+    <w:lsdException w:name="Dark List Accent 2" w:uiPriority="70"/>
+    <w:lsdException w:name="Colorful Shading Accent 2" w:uiPriority="71"/>
+    <w:lsdException w:name="Colorful List Accent 2" w:uiPriority="72"/>
+    <w:lsdException w:name="Colorful Grid Accent 2" w:uiPriority="73"/>
+    <w:lsdException w:name="Light Shading Accent 3" w:uiPriority="60"/>
+    <w:lsdException w:name="Light List Accent 3" w:uiPriority="61"/>
+    <w:lsdException w:name="Light Grid Accent 3" w:uiPriority="62"/>
+    <w:lsdException w:name="Medium Shading 1 Accent 3" w:uiPriority="63"/>
+    <w:lsdException w:name="Medium Shading 2 Accent 3" w:uiPriority="64"/>
+    <w:lsdException w:name="Medium List 1 Accent 3" w:uiPriority="65"/>
+    <w:lsdException w:name="Medium List 2 Accent 3" w:uiPriority="66"/>
+    <w:lsdException w:name="Medium Grid 1 Accent 3" w:uiPriority="67"/>
+    <w:lsdException w:name="Medium Grid 2 Accent 3" w:uiPriority="68"/>
+    <w:lsdException w:name="Medium Grid 3 Accent 3" w:uiPriority="69"/>
+    <w:lsdException w:name="Dark List Accent 3" w:uiPriority="70"/>
+    <w:lsdException w:name="Colorful Shading Accent 3" w:uiPriority="71"/>
+    <w:lsdException w:name="Colorful List Accent 3" w:uiPriority="72"/>
+    <w:lsdException w:name="Colorful Grid Accent 3" w:uiPriority="73"/>
+    <w:lsdException w:name="Light Shading Accent 4" w:uiPriority="60"/>
+    <w:lsdException w:name="Light List Accent 4" w:uiPriority="61"/>
+    <w:lsdException w:name="Light Grid Accent 4" w:uiPriority="62"/>
+    <w:lsdException w:name="Medium Shading 1 Accent 4" w:uiPriority="63"/>
+    <w:lsdException w:name="Medium Shading 2 Accent 4" w:uiPriority="64"/>
+    <w:lsdException w:name="Medium List 1 Accent 4" w:uiPriority="65"/>
+    <w:lsdException w:name="Medium List 2 Accent 4" w:uiPriority="66"/>
+    <w:lsdException w:name="Medium Grid 1 Accent 4" w:uiPriority="67"/>
+    <w:lsdException w:name="Medium Grid 2 Accent 4" w:uiPriority="68"/>
+    <w:lsdException w:name="Medium Grid 3 Accent 4" w:uiPriority="69"/>
+    <w:lsdException w:name="Dark List Accent 4" w:uiPriority="70"/>
+    <w:lsdException w:name="Colorful Shading Accent 4" w:uiPriority="71"/>
+    <w:lsdException w:name="Colorful List Accent 4" w:uiPriority="72"/>
+    <w:lsdException w:name="Colorful Grid Accent 4" w:uiPriority="73"/>
+    <w:lsdException w:name="Light Shading Accent 5" w:uiPriority="60"/>
+    <w:lsdException w:name="Light List Accent 5" w:uiPriority="61"/>
+    <w:lsdException w:name="Light Grid Accent 5" w:uiPriority="62"/>
+    <w:lsdException w:name="Medium Shading 1 Accent 5" w:uiPriority="63"/>
+    <w:lsdException w:name="Medium Shading 2 Accent 5" w:uiPriority="64"/>
+    <w:lsdException w:name="Medium List 1 Accent 5" w:uiPriority="65"/>
+    <w:lsdException w:name="Medium List 2 Accent 5" w:uiPriority="66"/>
+    <w:lsdException w:name="Medium Grid 1 Accent 5" w:uiPriority="67"/>
+    <w:lsdException w:name="Medium Grid 2 Accent 5" w:uiPriority="68"/>
+    <w:lsdException w:name="Medium Grid 3 Accent 5" w:uiPriority="69"/>
+    <w:lsdException w:name="Dark List Accent 5" w:uiPriority="70"/>
+    <w:lsdException w:name="Colorful Shading Accent 5" w:uiPriority="71"/>
+    <w:lsdException w:name="Colorful List Accent 5" w:uiPriority="72"/>
+    <w:lsdException w:name="Colorful Grid Accent 5" w:uiPriority="73"/>
+    <w:lsdException w:name="Light Shading Accent 6" w:uiPriority="60"/>
+    <w:lsdException w:name="Light List Accent 6" w:uiPriority="61"/>
+    <w:lsdException w:name="Light Grid Accent 6" w:uiPriority="62"/>
+    <w:lsdException w:name="Medium Shading 1 Accent 6" w:uiPriority="63"/>
+    <w:lsdException w:name="Medium Shading 2 Accent 6" w:uiPriority="64"/>
+    <w:lsdException w:name="Medium List 1 Accent 6" w:uiPriority="65"/>
+    <w:lsdException w:name="Medium List 2 Accent 6" w:uiPriority="66"/>
+    <w:lsdException w:name="Medium Grid 1 Accent 6" w:uiPriority="67"/>
+    <w:lsdException w:name="Medium Grid 2 Accent 6" w:uiPriority="68"/>
+    <w:lsdException w:name="Medium Grid 3 Accent 6" w:uiPriority="69"/>
+    <w:lsdException w:name="Dark List Accent 6" w:uiPriority="70"/>
+    <w:lsdException w:name="Colorful Shading Accent 6" w:uiPriority="71"/>
+    <w:lsdException w:name="Colorful List Accent 6" w:uiPriority="72"/>
+    <w:lsdException w:name="Colorful Grid Accent 6" w:uiPriority="73"/>
+    <w:lsdException w:name="Subtle Emphasis" w:uiPriority="19" w:qFormat="1"/>
+    <w:lsdException w:name="Intense Emphasis" w:uiPriority="21" w:qFormat="1"/>
+    <w:lsdException w:name="Subtle Reference" w:uiPriority="31" w:qFormat="1"/>
+    <w:lsdException w:name="Intense Reference" w:uiPriority="32" w:qFormat="1"/>
+    <w:lsdException w:name="Book Title" w:uiPriority="33" w:qFormat="1"/>
+    <w:lsdException w:name="Bibliography" w:semiHidden="1" w:uiPriority="37" w:unhideWhenUsed="1"/>
+    <w:lsdException w:name="TOC Heading" w:semiHidden="1" w:uiPriority="39" w:unhideWhenUsed="1" w:qFormat="1"/>
+    <w:lsdException w:name="Plain Table 1" w:uiPriority="41"/>
+    <w:lsdException w:name="Plain Table 2" w:uiPriority="42"/>
+    <w:lsdException w:name="Plain Table 3" w:uiPriority="43"/>
+    <w:lsdException w:name="Plain Table 4" w:uiPriority="44"/>
+    <w:lsdException w:name="Plain Table 5" w:uiPriority="45"/>
+    <w:lsdException w:name="Grid Table Light" w:uiPriority="40"/>
+    <w:lsdException w:name="Grid Table 1 Light" w:uiPriority="46"/>
+    <w:lsdException w:name="Grid Table 2" w:uiPriority="47"/>
+    <w:lsdException w:name="Grid Table 3" w:uiPriority="48"/>
+    <w:lsdException w:name="Grid Table 4" w:uiPriority="49"/>
+    <w:lsdException w:name="Grid Table 5 Dark" w:uiPriority="50"/>
+    <w:lsdException w:name="Grid Table 6 Colorful" w:uiPriority="51"/>
+    <w:lsdException w:name="Grid Table 7 Colorful" w:uiPriority="52"/>
+    <w:lsdException w:name="Grid Table 1 Light Accent 1" w:uiPriority="46"/>
+    <w:lsdException w:name="Grid Table 2 Accent 1" w:uiPriority="47"/>
+    <w:lsdException w:name="Grid Table 3 Accent 1" w:uiPriority="48"/>
+    <w:lsdException w:name="Grid Table 4 Accent 1" w:uiPriority="49"/>
+    <w:lsdException w:name="Grid Table 5 Dark Accent 1" w:uiPriority="50"/>
+    <w:lsdException w:name="Grid Table 6 Colorful Accent 1" w:uiPriority="51"/>
+    <w:lsdException w:name="Grid Table 7 Colorful Accent 1" w:uiPriority="52"/>
+    <w:lsdException w:name="Grid Table 1 Light Accent 2" w:uiPriority="46"/>
+    <w:lsdException w:name="Grid Table 2 Accent 2" w:uiPriority="47"/>
+    <w:lsdException w:name="Grid Table 3 Accent 2" w:uiPriority="48"/>
+    <w:lsdException w:name="Grid Table 4 Accent 2" w:uiPriority="49"/>
+    <w:lsdException w:name="Grid Table 5 Dark Accent 2" w:uiPriority="50"/>
+    <w:lsdException w:name="Grid Table 6 Colorful Accent 2" w:uiPriority="51"/>
+    <w:lsdException w:name="Grid Table 7 Colorful Accent 2" w:uiPriority="52"/>
+    <w:lsdException w:name="Grid Table 1 Light Accent 3" w:uiPriority="46"/>
+    <w:lsdException w:name="Grid Table 2 Accent 3" w:uiPriority="47"/>
+    <w:lsdException w:name="Grid Table 3 Accent 3" w:uiPriority="48"/>
+    <w:lsdException w:name="Grid Table 4 Accent 3" w:uiPriority="49"/>
+    <w:lsdException w:name="Grid Table 5 Dark Accent 3" w:uiPriority="50"/>
+    <w:lsdException w:name="Grid Table 6 Colorful Accent 3" w:uiPriority="51"/>
+    <w:lsdException w:name="Grid Table 7 Colorful Accent 3" w:uiPriority="52"/>
+    <w:lsdException w:name="Grid Table 1 Light Accent 4" w:uiPriority="46"/>
+    <w:lsdException w:name="Grid Table 2 Accent 4" w:uiPriority="47"/>
+    <w:lsdException w:name="Grid Table 3 Accent 4" w:uiPriority="48"/>
+    <w:lsdException w:name="Grid Table 4 Accent 4" w:uiPriority="49"/>
+    <w:lsdException w:name="Grid Table 5 Dark Accent 4" w:uiPriority="50"/>
+    <w:lsdException w:name="Grid Table 6 Colorful Accent 4" w:uiPriority="51"/>
+    <w:lsdException w:name="Grid Table 7 Colorful Accent 4" w:uiPriority="52"/>
+    <w:lsdException w:name="Grid Table 1 Light Accent 5" w:uiPriority="46"/>
+    <w:lsdException w:name="Grid Table 2 Accent 5" w:uiPriority="47"/>
+    <w:lsdException w:name="Grid Table 3 Accent 5" w:uiPriority="48"/>
+    <w:lsdException w:name="Grid Table 4 Accent 5" w:uiPriority="49"/>
+    <w:lsdException w:name="Grid Table 5 Dark Accent 5" w:uiPriority="50"/>
+    <w:lsdException w:name="Grid Table 6 Colorful Accent 5" w:uiPriority="51"/>
+    <w:lsdException w:name="Grid Table 7 Colorful Accent 5" w:uiPriority="52"/>
+    <w:lsdException w:name="Grid Table 1 Light Accent 6" w:uiPriority="46"/>
+    <w:lsdException w:name="Grid Table 2 Accent 6" w:uiPriority="47"/>
+    <w:lsdException w:name="Grid Table 3 Accent 6" w:uiPriority="48"/>
+    <w:lsdException w:name="Grid Table 4 Accent 6" w:uiPriority="49"/>
+    <w:lsdException w:name="Grid Table 5 Dark Accent 6" w:uiPriority="50"/>
+    <w:lsdException w:name="Grid Table 6 Colorful Accent 6" w:uiPriority="51"/>
+    <w:lsdException w:name="Grid Table 7 Colorful Accent 6" w:uiPriority="52"/>
+    <w:lsdException w:name="List Table 1 Light" w:uiPriority="46"/>
+    <w:lsdException w:name="List Table 2" w:uiPriority="47"/>
+    <w:lsdException w:name="List Table 3" w:uiPriority="48"/>
+    <w:lsdException w:name="List Table 4" w:uiPriority="49"/>
+    <w:lsdException w:name="List Table 5 Dark" w:uiPriority="50"/>
+    <w:lsdException w:name="List Table 6 Colorful" w:uiPriority="51"/>
+    <w:lsdException w:name="List Table 7 Colorful" w:uiPriority="52"/>
+    <w:lsdException w:name="List Table 1 Light Accent 1" w:uiPriority="46"/>
+    <w:lsdException w:name="List Table 2 Accent 1" w:uiPriority="47"/>
+    <w:lsdException w:name="List Table 3 Accent 1" w:uiPriority="48"/>
+    <w:lsdException w:name="List Table 4 Accent 1" w:uiPriority="49"/>
+    <w:lsdException w:name="List Table 5 Dark Accent 1" w:uiPriority="50"/>
+    <w:lsdException w:name="List Table 6 Colorful Accent 1" w:uiPriority="51"/>
+    <w:lsdException w:name="List Table 7 Colorful Accent 1" w:uiPriority="52"/>
+    <w:lsdException w:name="List Table 1 Light Accent 2" w:uiPriority="46"/>
+    <w:lsdException w:name="List Table 2 Accent 2" w:uiPriority="47"/>
+    <w:lsdException w:name="List Table 3 Accent 2" w:uiPriority="48"/>
+    <w:lsdException w:name="List Table 4 Accent 2" w:uiPriority="49"/>
+    <w:lsdException w:name="List Table 5 Dark Accent 2" w:uiPriority="50"/>
+    <w:lsdException w:name="List Table 6 Colorful Accent 2" w:uiPriority="51"/>
+    <w:lsdException w:name="List Table 7 Colorful Accent 2" w:uiPriority="52"/>
+    <w:lsdException w:name="List Table 1 Light Accent 3" w:uiPriority="46"/>
+    <w:lsdException w:name="List Table 2 Accent 3" w:uiPriority="47"/>
+    <w:lsdException w:name="List Table 3 Accent 3" w:uiPriority="48"/>
+    <w:lsdException w:name="List Table 4 Accent 3" w:uiPriority="49"/>
+    <w:lsdException w:name="List Table 5 Dark Accent 3" w:uiPriority="50"/>
+    <w:lsdException w:name="List Table 6 Colorful Accent 3" w:uiPriority="51"/>
+    <w:lsdException w:name="List Table 7 Colorful Accent 3" w:uiPriority="52"/>
+    <w:lsdException w:name="List Table 1 Light Accent 4" w:uiPriority="46"/>
+    <w:lsdException w:name="List Table 2 Accent 4" w:uiPriority="47"/>
+    <w:lsdException w:name="List Table 3 Accent 4" w:uiPriority="48"/>
+    <w:lsdException w:name="List Table 4 Accent 4" w:uiPriority="49"/>
+    <w:lsdException w:name="List Table 5 Dark Accent 4" w:uiPriority="50"/>
+    <w:lsdException w:name="List Table 6 Colorful Accent 4" w:uiPriority="51"/>
+    <w:lsdException w:name="List Table 7 Colorful Accent 4" w:uiPriority="52"/>
+    <w:lsdException w:name="List Table 1 Light Accent 5" w:uiPriority="46"/>
+    <w:lsdException w:name="List Table 2 Accent 5" w:uiPriority="47"/>
+    <w:lsdException w:name="List Table 3 Accent 5" w:uiPriority="48"/>
+    <w:lsdException w:name="List Table 4 Accent 5" w:uiPriority="49"/>
+    <w:lsdException w:name="List Table 5 Dark Accent 5" w:uiPriority="50"/>
+    <w:lsdException w:name="List Table 6 Colorful Accent 5" w:uiPriority="51"/>
+    <w:lsdException w:name="List Table 7 Colorful Accent 5" w:uiPriority="52"/>
+    <w:lsdException w:name="List Table 1 Light Accent 6" w:uiPriority="46"/>
+    <w:lsdException w:name="List Table 2 Accent 6" w:uiPriority="47"/>
+    <w:lsdException w:name="List Table 3 Accent 6" w:uiPriority="48"/>
+    <w:lsdException w:name="List Table 4 Accent 6" w:uiPriority="49"/>
+    <w:lsdException w:name="List Table 5 Dark Accent 6" w:uiPriority="50"/>
+    <w:lsdException w:name="List Table 6 Colorful Accent 6" w:uiPriority="51"/>
+    <w:lsdException w:name="List Table 7 Colorful Accent 6" w:uiPriority="52"/>
+  </w:latentStyles>
+  <w:style w:type="paragraph" w:default="1" w:styleId="Normal">
+    <w:name w:val="Normal"/>
   </w:style>
-  <w:style w:type="table" w:styleId="TableNormal" w:default="1">
-    <w:name w:val="Table Normal"/>
-  </w:style>
-  <w:style w:type="paragraph" w:styleId="Heading1">
+  <w:style w:type="paragraph" w:styleId="Titre1">
     <w:name w:val="heading 1"/>
     <w:basedOn w:val="Normal"/>
     <w:next w:val="Normal"/>
     <w:pPr>
-      <w:keepNext w:val="1"/>
-      <w:keepLines w:val="1"/>
-      <w:spacing w:after="120" w:before="400" w:lineRule="auto"/>
+      <w:keepNext/>
+      <w:keepLines/>
+      <w:spacing w:before="400" w:after="120"/>
+      <w:outlineLvl w:val="0"/>
     </w:pPr>
     <w:rPr>
       <w:sz w:val="40"/>
       <w:szCs w:val="40"/>
     </w:rPr>
   </w:style>
-  <w:style w:type="paragraph" w:styleId="Heading2">
+  <w:style w:type="paragraph" w:styleId="Titre2">
     <w:name w:val="heading 2"/>
     <w:basedOn w:val="Normal"/>
     <w:next w:val="Normal"/>
     <w:pPr>
-      <w:keepNext w:val="1"/>
-      <w:keepLines w:val="1"/>
-      <w:spacing w:after="120" w:before="360" w:lineRule="auto"/>
+      <w:keepNext/>
+      <w:keepLines/>
+      <w:spacing w:before="360" w:after="120"/>
+      <w:outlineLvl w:val="1"/>
     </w:pPr>
     <w:rPr>
-      <w:b w:val="0"/>
       <w:sz w:val="32"/>
       <w:szCs w:val="32"/>
     </w:rPr>
   </w:style>
-  <w:style w:type="paragraph" w:styleId="Heading3">
+  <w:style w:type="paragraph" w:styleId="Titre3">
     <w:name w:val="heading 3"/>
     <w:basedOn w:val="Normal"/>
     <w:next w:val="Normal"/>
     <w:pPr>
-      <w:keepNext w:val="1"/>
-      <w:keepLines w:val="1"/>
-      <w:spacing w:after="80" w:before="320" w:lineRule="auto"/>
+      <w:keepNext/>
+      <w:keepLines/>
+      <w:spacing w:before="320" w:after="80"/>
+      <w:outlineLvl w:val="2"/>
     </w:pPr>
     <w:rPr>
-      <w:b w:val="0"/>
       <w:color w:val="434343"/>
       <w:sz w:val="28"/>
       <w:szCs w:val="28"/>
     </w:rPr>
   </w:style>
-  <w:style w:type="paragraph" w:styleId="Heading4">
+  <w:style w:type="paragraph" w:styleId="Titre4">
     <w:name w:val="heading 4"/>
     <w:basedOn w:val="Normal"/>
     <w:next w:val="Normal"/>
     <w:pPr>
-      <w:keepNext w:val="1"/>
-      <w:keepLines w:val="1"/>
-      <w:spacing w:after="80" w:before="280" w:lineRule="auto"/>
+      <w:keepNext/>
+      <w:keepLines/>
+      <w:spacing w:before="280" w:after="80"/>
+      <w:outlineLvl w:val="3"/>
     </w:pPr>
     <w:rPr>
       <w:color w:val="666666"/>
@@ -1738,63 +2000,97 @@
       <w:szCs w:val="24"/>
     </w:rPr>
   </w:style>
-  <w:style w:type="paragraph" w:styleId="Heading5">
+  <w:style w:type="paragraph" w:styleId="Titre5">
     <w:name w:val="heading 5"/>
     <w:basedOn w:val="Normal"/>
     <w:next w:val="Normal"/>
     <w:pPr>
-      <w:keepNext w:val="1"/>
-      <w:keepLines w:val="1"/>
-      <w:spacing w:after="80" w:before="240" w:lineRule="auto"/>
+      <w:keepNext/>
+      <w:keepLines/>
+      <w:spacing w:before="240" w:after="80"/>
+      <w:outlineLvl w:val="4"/>
     </w:pPr>
     <w:rPr>
       <w:color w:val="666666"/>
-      <w:sz w:val="22"/>
-      <w:szCs w:val="22"/>
     </w:rPr>
   </w:style>
-  <w:style w:type="paragraph" w:styleId="Heading6">
+  <w:style w:type="paragraph" w:styleId="Titre6">
     <w:name w:val="heading 6"/>
     <w:basedOn w:val="Normal"/>
     <w:next w:val="Normal"/>
     <w:pPr>
-      <w:keepNext w:val="1"/>
-      <w:keepLines w:val="1"/>
-      <w:spacing w:after="80" w:before="240" w:lineRule="auto"/>
+      <w:keepNext/>
+      <w:keepLines/>
+      <w:spacing w:before="240" w:after="80"/>
+      <w:outlineLvl w:val="5"/>
     </w:pPr>
     <w:rPr>
-      <w:i w:val="1"/>
+      <w:i/>
       <w:color w:val="666666"/>
-      <w:sz w:val="22"/>
-      <w:szCs w:val="22"/>
     </w:rPr>
   </w:style>
-  <w:style w:type="paragraph" w:styleId="Title">
+  <w:style w:type="character" w:default="1" w:styleId="Policepardfaut">
+    <w:name w:val="Default Paragraph Font"/>
+    <w:uiPriority w:val="1"/>
+    <w:semiHidden/>
+    <w:unhideWhenUsed/>
+  </w:style>
+  <w:style w:type="table" w:default="1" w:styleId="TableauNormal">
+    <w:name w:val="Normal Table"/>
+    <w:uiPriority w:val="99"/>
+    <w:semiHidden/>
+    <w:unhideWhenUsed/>
+    <w:tblPr>
+      <w:tblInd w:w="0" w:type="dxa"/>
+      <w:tblCellMar>
+        <w:top w:w="0" w:type="dxa"/>
+        <w:left w:w="108" w:type="dxa"/>
+        <w:bottom w:w="0" w:type="dxa"/>
+        <w:right w:w="108" w:type="dxa"/>
+      </w:tblCellMar>
+    </w:tblPr>
+  </w:style>
+  <w:style w:type="numbering" w:default="1" w:styleId="Aucuneliste">
+    <w:name w:val="No List"/>
+    <w:uiPriority w:val="99"/>
+    <w:semiHidden/>
+    <w:unhideWhenUsed/>
+  </w:style>
+  <w:style w:type="table" w:customStyle="1" w:styleId="TableNormal">
+    <w:name w:val="Table Normal"/>
+    <w:tblPr>
+      <w:tblCellMar>
+        <w:top w:w="0" w:type="dxa"/>
+        <w:left w:w="0" w:type="dxa"/>
+        <w:bottom w:w="0" w:type="dxa"/>
+        <w:right w:w="0" w:type="dxa"/>
+      </w:tblCellMar>
+    </w:tblPr>
+  </w:style>
+  <w:style w:type="paragraph" w:styleId="Titre">
     <w:name w:val="Title"/>
     <w:basedOn w:val="Normal"/>
     <w:next w:val="Normal"/>
     <w:pPr>
-      <w:keepNext w:val="1"/>
-      <w:keepLines w:val="1"/>
-      <w:spacing w:after="60" w:before="0" w:lineRule="auto"/>
+      <w:keepNext/>
+      <w:keepLines/>
+      <w:spacing w:after="60"/>
     </w:pPr>
     <w:rPr>
       <w:sz w:val="52"/>
       <w:szCs w:val="52"/>
     </w:rPr>
   </w:style>
-  <w:style w:type="paragraph" w:styleId="Subtitle">
+  <w:style w:type="paragraph" w:styleId="Sous-titre">
     <w:name w:val="Subtitle"/>
     <w:basedOn w:val="Normal"/>
     <w:next w:val="Normal"/>
     <w:pPr>
-      <w:keepNext w:val="1"/>
-      <w:keepLines w:val="1"/>
-      <w:spacing w:after="320" w:before="0" w:lineRule="auto"/>
+      <w:keepNext/>
+      <w:keepLines/>
+      <w:spacing w:after="320"/>
     </w:pPr>
     <w:rPr>
-      <w:rFonts w:ascii="Arial" w:cs="Arial" w:eastAsia="Arial" w:hAnsi="Arial"/>
-      <w:i w:val="0"/>
       <w:color w:val="666666"/>
       <w:sz w:val="30"/>
       <w:szCs w:val="30"/>
